--- a/MyEPA/FileDatas/Template/(範本)應變資源提供調度表.docx
+++ b/MyEPA/FileDatas/Template/(範本)應變資源提供調度表.docx
@@ -438,12 +438,14 @@
         <w:tc>
           <w:tcPr>
             <w:tcW w:w="2978" w:type="dxa"/>
+            <w:vAlign w:val="center"/>
           </w:tcPr>
           <w:p>
             <w:pPr>
+              <w:spacing w:line="440" w:lineRule="exact"/>
               <w:jc w:val="center"/>
               <w:rPr>
-                <w:rFonts w:ascii="標楷體" w:eastAsia="標楷體" w:hAnsi="標楷體" w:hint="eastAsia"/>
+                <w:rFonts w:ascii="標楷體" w:eastAsia="標楷體" w:hAnsi="標楷體"/>
                 <w:sz w:val="28"/>
                 <w:szCs w:val="28"/>
               </w:rPr>
@@ -461,9 +463,11 @@
         <w:tc>
           <w:tcPr>
             <w:tcW w:w="1843" w:type="dxa"/>
+            <w:vAlign w:val="center"/>
           </w:tcPr>
           <w:p>
             <w:pPr>
+              <w:spacing w:line="440" w:lineRule="exact"/>
               <w:jc w:val="center"/>
               <w:rPr>
                 <w:rFonts w:ascii="標楷體" w:eastAsia="標楷體" w:hAnsi="標楷體"/>
@@ -484,9 +488,11 @@
         <w:tc>
           <w:tcPr>
             <w:tcW w:w="1390" w:type="dxa"/>
+            <w:vAlign w:val="center"/>
           </w:tcPr>
           <w:p>
             <w:pPr>
+              <w:spacing w:line="440" w:lineRule="exact"/>
               <w:jc w:val="center"/>
               <w:rPr>
                 <w:rFonts w:ascii="標楷體" w:eastAsia="標楷體" w:hAnsi="標楷體"/>
@@ -507,9 +513,11 @@
         <w:tc>
           <w:tcPr>
             <w:tcW w:w="1927" w:type="dxa"/>
+            <w:vAlign w:val="center"/>
           </w:tcPr>
           <w:p>
             <w:pPr>
+              <w:spacing w:line="440" w:lineRule="exact"/>
               <w:jc w:val="center"/>
               <w:rPr>
                 <w:rFonts w:ascii="標楷體" w:eastAsia="標楷體" w:hAnsi="標楷體"/>
@@ -530,9 +538,11 @@
         <w:tc>
           <w:tcPr>
             <w:tcW w:w="1927" w:type="dxa"/>
+            <w:vAlign w:val="center"/>
           </w:tcPr>
           <w:p>
             <w:pPr>
+              <w:spacing w:line="440" w:lineRule="exact"/>
               <w:jc w:val="center"/>
               <w:rPr>
                 <w:rFonts w:ascii="標楷體" w:eastAsia="標楷體" w:hAnsi="標楷體"/>

--- a/MyEPA/FileDatas/Template/(範本)應變資源提供調度表.docx
+++ b/MyEPA/FileDatas/Template/(範本)應變資源提供調度表.docx
@@ -134,6 +134,7 @@
           <w:tcPr>
             <w:tcW w:w="3854" w:type="dxa"/>
             <w:gridSpan w:val="2"/>
+            <w:vAlign w:val="center"/>
           </w:tcPr>
           <w:p>
             <w:pPr>

--- a/MyEPA/FileDatas/Template/(範本)應變資源提供調度表.docx
+++ b/MyEPA/FileDatas/Template/(範本)應變資源提供調度表.docx
@@ -47,16 +47,17 @@
     <w:tbl>
       <w:tblPr>
         <w:tblStyle w:val="a3"/>
-        <w:tblW w:w="10065" w:type="dxa"/>
+        <w:tblW w:w="10491" w:type="dxa"/>
         <w:tblInd w:w="-431" w:type="dxa"/>
         <w:tblLook w:val="04A0" w:firstRow="1" w:lastRow="0" w:firstColumn="1" w:lastColumn="0" w:noHBand="0" w:noVBand="1"/>
       </w:tblPr>
       <w:tblGrid>
         <w:gridCol w:w="2978"/>
         <w:gridCol w:w="1843"/>
-        <w:gridCol w:w="1390"/>
-        <w:gridCol w:w="1927"/>
-        <w:gridCol w:w="1927"/>
+        <w:gridCol w:w="1417"/>
+        <w:gridCol w:w="992"/>
+        <w:gridCol w:w="1701"/>
+        <w:gridCol w:w="1560"/>
       </w:tblGrid>
       <w:tr>
         <w:tc>
@@ -109,7 +110,7 @@
         </w:tc>
         <w:tc>
           <w:tcPr>
-            <w:tcW w:w="1390" w:type="dxa"/>
+            <w:tcW w:w="1417" w:type="dxa"/>
           </w:tcPr>
           <w:p>
             <w:pPr>
@@ -132,8 +133,8 @@
         </w:tc>
         <w:tc>
           <w:tcPr>
-            <w:tcW w:w="3854" w:type="dxa"/>
-            <w:gridSpan w:val="2"/>
+            <w:tcW w:w="4253" w:type="dxa"/>
+            <w:gridSpan w:val="3"/>
             <w:vAlign w:val="center"/>
           </w:tcPr>
           <w:p>
@@ -222,15 +223,15 @@
         </w:tc>
         <w:tc>
           <w:tcPr>
-            <w:tcW w:w="5244" w:type="dxa"/>
-            <w:gridSpan w:val="3"/>
+            <w:tcW w:w="5670" w:type="dxa"/>
+            <w:gridSpan w:val="4"/>
             <w:vAlign w:val="center"/>
           </w:tcPr>
           <w:p>
             <w:pPr>
               <w:jc w:val="both"/>
               <w:rPr>
-                <w:rFonts w:ascii="標楷體" w:eastAsia="標楷體" w:hAnsi="標楷體"/>
+                <w:rFonts w:eastAsia="標楷體" w:hAnsi="標楷體"/>
                 <w:sz w:val="28"/>
                 <w:szCs w:val="28"/>
               </w:rPr>
@@ -290,23 +291,7 @@
                 <w:sz w:val="28"/>
                 <w:szCs w:val="28"/>
               </w:rPr>
-              <w:t>項目(</w:t>
-            </w:r>
-            <w:r>
-              <w:rPr>
-                <w:rFonts w:ascii="標楷體" w:eastAsia="標楷體" w:hAnsi="標楷體" w:hint="eastAsia"/>
-                <w:sz w:val="28"/>
-                <w:szCs w:val="28"/>
-              </w:rPr>
-              <w:t>機具</w:t>
-            </w:r>
-            <w:r>
-              <w:rPr>
-                <w:rFonts w:ascii="標楷體" w:eastAsia="標楷體" w:hAnsi="標楷體" w:hint="eastAsia"/>
-                <w:sz w:val="28"/>
-                <w:szCs w:val="28"/>
-              </w:rPr>
-              <w:t>車輛、消毒設備、藥品、人力</w:t>
+              <w:t>項目(機具車輛、消毒設備、藥品、人力</w:t>
             </w:r>
             <w:r>
               <w:rPr>
@@ -321,6 +306,7 @@
         <w:tc>
           <w:tcPr>
             <w:tcW w:w="1843" w:type="dxa"/>
+            <w:vAlign w:val="center"/>
           </w:tcPr>
           <w:p>
             <w:pPr>
@@ -359,7 +345,8 @@
         </w:tc>
         <w:tc>
           <w:tcPr>
-            <w:tcW w:w="1390" w:type="dxa"/>
+            <w:tcW w:w="1417" w:type="dxa"/>
+            <w:vAlign w:val="center"/>
           </w:tcPr>
           <w:p>
             <w:pPr>
@@ -382,7 +369,8 @@
         </w:tc>
         <w:tc>
           <w:tcPr>
-            <w:tcW w:w="1927" w:type="dxa"/>
+            <w:tcW w:w="992" w:type="dxa"/>
+            <w:vAlign w:val="center"/>
           </w:tcPr>
           <w:p>
             <w:pPr>
@@ -405,7 +393,8 @@
         </w:tc>
         <w:tc>
           <w:tcPr>
-            <w:tcW w:w="1927" w:type="dxa"/>
+            <w:tcW w:w="1701" w:type="dxa"/>
+            <w:vAlign w:val="center"/>
           </w:tcPr>
           <w:p>
             <w:pPr>
@@ -422,20 +411,39 @@
                 <w:sz w:val="28"/>
                 <w:szCs w:val="28"/>
               </w:rPr>
-              <w:t>可提供</w:t>
-            </w:r>
+              <w:t>可提供時間</w:t>
+            </w:r>
+          </w:p>
+        </w:tc>
+        <w:tc>
+          <w:tcPr>
+            <w:tcW w:w="1560" w:type="dxa"/>
+            <w:vAlign w:val="center"/>
+          </w:tcPr>
+          <w:p>
+            <w:pPr>
+              <w:jc w:val="center"/>
+              <w:rPr>
+                <w:rFonts w:ascii="標楷體" w:eastAsia="標楷體" w:hAnsi="標楷體"/>
+                <w:sz w:val="28"/>
+                <w:szCs w:val="28"/>
+              </w:rPr>
+            </w:pPr>
             <w:r>
               <w:rPr>
                 <w:rFonts w:ascii="標楷體" w:eastAsia="標楷體" w:hAnsi="標楷體" w:hint="eastAsia"/>
                 <w:sz w:val="28"/>
                 <w:szCs w:val="28"/>
               </w:rPr>
-              <w:t>時間</w:t>
+              <w:t>出發時間</w:t>
             </w:r>
           </w:p>
         </w:tc>
       </w:tr>
       <w:tr>
+        <w:trPr>
+          <w:trHeight w:val="684"/>
+        </w:trPr>
         <w:tc>
           <w:tcPr>
             <w:tcW w:w="2978" w:type="dxa"/>
@@ -488,7 +496,7 @@
         </w:tc>
         <w:tc>
           <w:tcPr>
-            <w:tcW w:w="1390" w:type="dxa"/>
+            <w:tcW w:w="1417" w:type="dxa"/>
             <w:vAlign w:val="center"/>
           </w:tcPr>
           <w:p>
@@ -513,7 +521,7 @@
         </w:tc>
         <w:tc>
           <w:tcPr>
-            <w:tcW w:w="1927" w:type="dxa"/>
+            <w:tcW w:w="992" w:type="dxa"/>
             <w:vAlign w:val="center"/>
           </w:tcPr>
           <w:p>
@@ -538,7 +546,7 @@
         </w:tc>
         <w:tc>
           <w:tcPr>
-            <w:tcW w:w="1927" w:type="dxa"/>
+            <w:tcW w:w="1701" w:type="dxa"/>
             <w:vAlign w:val="center"/>
           </w:tcPr>
           <w:p>
@@ -558,6 +566,61 @@
                 <w:szCs w:val="28"/>
               </w:rPr>
               <w:t>xx</w:t>
+            </w:r>
+          </w:p>
+        </w:tc>
+        <w:tc>
+          <w:tcPr>
+            <w:tcW w:w="1560" w:type="dxa"/>
+            <w:vAlign w:val="center"/>
+          </w:tcPr>
+          <w:p>
+            <w:pPr>
+              <w:spacing w:line="440" w:lineRule="exact"/>
+              <w:jc w:val="center"/>
+              <w:rPr>
+                <w:rFonts w:ascii="標楷體" w:eastAsia="標楷體" w:hAnsi="標楷體"/>
+                <w:sz w:val="28"/>
+                <w:szCs w:val="28"/>
+              </w:rPr>
+            </w:pPr>
+            <w:r>
+              <w:rPr>
+                <w:rFonts w:ascii="標楷體" w:eastAsia="標楷體" w:hAnsi="標楷體" w:hint="eastAsia"/>
+                <w:sz w:val="28"/>
+                <w:szCs w:val="28"/>
+              </w:rPr>
+              <w:t>xx</w:t>
+            </w:r>
+          </w:p>
+        </w:tc>
+      </w:tr>
+      <w:tr>
+        <w:trPr>
+          <w:trHeight w:val="704"/>
+        </w:trPr>
+        <w:tc>
+          <w:tcPr>
+            <w:tcW w:w="10491" w:type="dxa"/>
+            <w:gridSpan w:val="6"/>
+            <w:vAlign w:val="center"/>
+          </w:tcPr>
+          <w:p>
+            <w:pPr>
+              <w:spacing w:line="440" w:lineRule="exact"/>
+              <w:rPr>
+                <w:rFonts w:ascii="標楷體" w:eastAsia="標楷體" w:hAnsi="標楷體"/>
+                <w:sz w:val="28"/>
+                <w:szCs w:val="28"/>
+              </w:rPr>
+            </w:pPr>
+            <w:r>
+              <w:rPr>
+                <w:rFonts w:ascii="標楷體" w:eastAsia="標楷體" w:hAnsi="標楷體" w:hint="eastAsia"/>
+                <w:sz w:val="28"/>
+                <w:szCs w:val="28"/>
+              </w:rPr>
+              <w:t>註明：支援調度者自行支應加班費、差旅費及住宿飲食生活庶務安排</w:t>
             </w:r>
           </w:p>
         </w:tc>
@@ -624,7 +687,7 @@
             <w:noProof/>
             <w:lang w:val="zh-TW"/>
           </w:rPr>
-          <w:t>3</w:t>
+          <w:t>1</w:t>
         </w:r>
         <w:r>
           <w:fldChar w:fldCharType="end"/>
@@ -1284,25 +1347,25 @@
       </w:pPr>
     </w:lvl>
   </w:abstractNum>
-  <w:num w:numId="1" w16cid:durableId="324668765">
+  <w:num w:numId="1" w16cid:durableId="1908150428">
     <w:abstractNumId w:val="6"/>
   </w:num>
-  <w:num w:numId="2" w16cid:durableId="1103843154">
+  <w:num w:numId="2" w16cid:durableId="963999456">
     <w:abstractNumId w:val="3"/>
   </w:num>
-  <w:num w:numId="3" w16cid:durableId="1841772199">
+  <w:num w:numId="3" w16cid:durableId="591164149">
     <w:abstractNumId w:val="4"/>
   </w:num>
-  <w:num w:numId="4" w16cid:durableId="1652099122">
+  <w:num w:numId="4" w16cid:durableId="1242567015">
     <w:abstractNumId w:val="2"/>
   </w:num>
-  <w:num w:numId="5" w16cid:durableId="2037534812">
+  <w:num w:numId="5" w16cid:durableId="179515111">
     <w:abstractNumId w:val="0"/>
   </w:num>
-  <w:num w:numId="6" w16cid:durableId="820539620">
+  <w:num w:numId="6" w16cid:durableId="402531052">
     <w:abstractNumId w:val="5"/>
   </w:num>
-  <w:num w:numId="7" w16cid:durableId="779908371">
+  <w:num w:numId="7" w16cid:durableId="1570847058">
     <w:abstractNumId w:val="1"/>
   </w:num>
 </w:numbering>

--- a/MyEPA/FileDatas/Template/(範本)應變資源提供調度表.docx
+++ b/MyEPA/FileDatas/Template/(範本)應變資源提供調度表.docx
@@ -1,6 +1,6 @@
 
 <file path=word/document.xml><?xml version="1.0" encoding="utf-8"?>
-<w:document xmlns:wpc="http://schemas.microsoft.com/office/word/2010/wordprocessingCanvas" xmlns:cx="http://schemas.microsoft.com/office/drawing/2014/chartex" xmlns:cx1="http://schemas.microsoft.com/office/drawing/2015/9/8/chartex" xmlns:cx2="http://schemas.microsoft.com/office/drawing/2015/10/21/chartex" xmlns:cx3="http://schemas.microsoft.com/office/drawing/2016/5/9/chartex" xmlns:cx4="http://schemas.microsoft.com/office/drawing/2016/5/10/chartex" xmlns:cx5="http://schemas.microsoft.com/office/drawing/2016/5/11/chartex" xmlns:cx6="http://schemas.microsoft.com/office/drawing/2016/5/12/chartex" xmlns:cx7="http://schemas.microsoft.com/office/drawing/2016/5/13/chartex" xmlns:cx8="http://schemas.microsoft.com/office/drawing/2016/5/14/chartex" xmlns:mc="http://schemas.openxmlformats.org/markup-compatibility/2006" xmlns:aink="http://schemas.microsoft.com/office/drawing/2016/ink" xmlns:am3d="http://schemas.microsoft.com/office/drawing/2017/model3d" xmlns:o="urn:schemas-microsoft-com:office:office" xmlns:oel="http://schemas.microsoft.com/office/2019/extlst" xmlns:r="http://schemas.openxmlformats.org/officeDocument/2006/relationships" xmlns:m="http://schemas.openxmlformats.org/officeDocument/2006/math" xmlns:v="urn:schemas-microsoft-com:vml" xmlns:wp14="http://schemas.microsoft.com/office/word/2010/wordprocessingDrawing" xmlns:wp="http://schemas.openxmlformats.org/drawingml/2006/wordprocessingDrawing" xmlns:w10="urn:schemas-microsoft-com:office:word" xmlns:w="http://schemas.openxmlformats.org/wordprocessingml/2006/main" xmlns:w14="http://schemas.microsoft.com/office/word/2010/wordml" xmlns:w15="http://schemas.microsoft.com/office/word/2012/wordml" xmlns:w16cex="http://schemas.microsoft.com/office/word/2018/wordml/cex" xmlns:w16cid="http://schemas.microsoft.com/office/word/2016/wordml/cid" xmlns:w16="http://schemas.microsoft.com/office/word/2018/wordml" xmlns:w16du="http://schemas.microsoft.com/office/word/2023/wordml/word16du" xmlns:w16sdtdh="http://schemas.microsoft.com/office/word/2020/wordml/sdtdatahash" xmlns:w16se="http://schemas.microsoft.com/office/word/2015/wordml/symex" xmlns:wpg="http://schemas.microsoft.com/office/word/2010/wordprocessingGroup" xmlns:wpi="http://schemas.microsoft.com/office/word/2010/wordprocessingInk" xmlns:wne="http://schemas.microsoft.com/office/word/2006/wordml" xmlns:wps="http://schemas.microsoft.com/office/word/2010/wordprocessingShape" mc:Ignorable="w14 w15 w16se w16cid w16 w16cex w16sdtdh w16du wp14">
+<w:document xmlns:wpc="http://schemas.microsoft.com/office/word/2010/wordprocessingCanvas" xmlns:cx="http://schemas.microsoft.com/office/drawing/2014/chartex" xmlns:mc="http://schemas.openxmlformats.org/markup-compatibility/2006" xmlns:o="urn:schemas-microsoft-com:office:office" xmlns:r="http://schemas.openxmlformats.org/officeDocument/2006/relationships" xmlns:m="http://schemas.openxmlformats.org/officeDocument/2006/math" xmlns:v="urn:schemas-microsoft-com:vml" xmlns:wp14="http://schemas.microsoft.com/office/word/2010/wordprocessingDrawing" xmlns:wp="http://schemas.openxmlformats.org/drawingml/2006/wordprocessingDrawing" xmlns:w10="urn:schemas-microsoft-com:office:word" xmlns:w="http://schemas.openxmlformats.org/wordprocessingml/2006/main" xmlns:w14="http://schemas.microsoft.com/office/word/2010/wordml" xmlns:w15="http://schemas.microsoft.com/office/word/2012/wordml" xmlns:w16se="http://schemas.microsoft.com/office/word/2015/wordml/symex" xmlns:wpg="http://schemas.microsoft.com/office/word/2010/wordprocessingGroup" xmlns:wpi="http://schemas.microsoft.com/office/word/2010/wordprocessingInk" xmlns:wne="http://schemas.microsoft.com/office/word/2006/wordml" xmlns:wps="http://schemas.microsoft.com/office/word/2010/wordprocessingShape" mc:Ignorable="w14 w15 w16se wp14">
   <w:body>
     <w:p>
       <w:pPr>
@@ -47,22 +47,27 @@
     <w:tbl>
       <w:tblPr>
         <w:tblStyle w:val="a3"/>
-        <w:tblW w:w="10491" w:type="dxa"/>
-        <w:tblInd w:w="-431" w:type="dxa"/>
+        <w:tblpPr w:leftFromText="180" w:rightFromText="180" w:horzAnchor="margin" w:tblpXSpec="center" w:tblpY="600"/>
+        <w:tblW w:w="11366" w:type="dxa"/>
         <w:tblLook w:val="04A0" w:firstRow="1" w:lastRow="0" w:firstColumn="1" w:lastColumn="0" w:noHBand="0" w:noVBand="1"/>
       </w:tblPr>
       <w:tblGrid>
-        <w:gridCol w:w="2978"/>
-        <w:gridCol w:w="1843"/>
-        <w:gridCol w:w="1417"/>
-        <w:gridCol w:w="992"/>
-        <w:gridCol w:w="1701"/>
-        <w:gridCol w:w="1560"/>
+        <w:gridCol w:w="2405"/>
+        <w:gridCol w:w="1692"/>
+        <w:gridCol w:w="860"/>
+        <w:gridCol w:w="567"/>
+        <w:gridCol w:w="283"/>
+        <w:gridCol w:w="1559"/>
+        <w:gridCol w:w="2544"/>
+        <w:gridCol w:w="1456"/>
       </w:tblGrid>
       <w:tr>
-        <w:tc>
-          <w:tcPr>
-            <w:tcW w:w="4821" w:type="dxa"/>
+        <w:trPr>
+          <w:trHeight w:val="735"/>
+        </w:trPr>
+        <w:tc>
+          <w:tcPr>
+            <w:tcW w:w="4097" w:type="dxa"/>
             <w:gridSpan w:val="2"/>
           </w:tcPr>
           <w:p>
@@ -110,13 +115,14 @@
         </w:tc>
         <w:tc>
           <w:tcPr>
-            <w:tcW w:w="1417" w:type="dxa"/>
+            <w:tcW w:w="1427" w:type="dxa"/>
+            <w:gridSpan w:val="2"/>
           </w:tcPr>
           <w:p>
             <w:pPr>
               <w:jc w:val="both"/>
               <w:rPr>
-                <w:rFonts w:eastAsia="標楷體" w:hAnsi="標楷體"/>
+                <w:rFonts w:eastAsia="標楷體" w:hAnsi="標楷體" w:hint="eastAsia"/>
                 <w:sz w:val="28"/>
                 <w:szCs w:val="28"/>
               </w:rPr>
@@ -133,97 +139,7 @@
         </w:tc>
         <w:tc>
           <w:tcPr>
-            <w:tcW w:w="4253" w:type="dxa"/>
-            <w:gridSpan w:val="3"/>
-            <w:vAlign w:val="center"/>
-          </w:tcPr>
-          <w:p>
-            <w:pPr>
-              <w:jc w:val="both"/>
-              <w:rPr>
-                <w:rFonts w:eastAsia="標楷體" w:hAnsi="標楷體"/>
-                <w:sz w:val="28"/>
-                <w:szCs w:val="28"/>
-              </w:rPr>
-            </w:pPr>
-            <w:r>
-              <w:rPr>
-                <w:rFonts w:eastAsia="標楷體" w:hAnsi="標楷體" w:hint="eastAsia"/>
-                <w:sz w:val="28"/>
-                <w:szCs w:val="28"/>
-              </w:rPr>
-              <w:t>[$</w:t>
-            </w:r>
-            <w:r>
-              <w:rPr>
-                <w:rFonts w:eastAsia="標楷體" w:hAnsi="標楷體"/>
-                <w:sz w:val="28"/>
-                <w:szCs w:val="28"/>
-              </w:rPr>
-              <w:t>CreateDate</w:t>
-            </w:r>
-            <w:r>
-              <w:rPr>
-                <w:rFonts w:eastAsia="標楷體" w:hAnsi="標楷體" w:hint="eastAsia"/>
-                <w:sz w:val="28"/>
-                <w:szCs w:val="28"/>
-              </w:rPr>
-              <w:t>$]</w:t>
-            </w:r>
-          </w:p>
-        </w:tc>
-      </w:tr>
-      <w:tr>
-        <w:tc>
-          <w:tcPr>
-            <w:tcW w:w="4821" w:type="dxa"/>
-            <w:gridSpan w:val="2"/>
-          </w:tcPr>
-          <w:p>
-            <w:pPr>
-              <w:rPr>
-                <w:rFonts w:eastAsia="標楷體" w:hAnsi="標楷體"/>
-                <w:sz w:val="28"/>
-                <w:szCs w:val="28"/>
-              </w:rPr>
-            </w:pPr>
-            <w:r>
-              <w:rPr>
-                <w:rFonts w:eastAsia="標楷體" w:hAnsi="標楷體" w:hint="eastAsia"/>
-                <w:sz w:val="28"/>
-                <w:szCs w:val="28"/>
-              </w:rPr>
-              <w:t>聯絡人</w:t>
-            </w:r>
-            <w:r>
-              <w:rPr>
-                <w:rFonts w:eastAsia="標楷體" w:hAnsi="標楷體" w:hint="eastAsia"/>
-                <w:sz w:val="28"/>
-                <w:szCs w:val="28"/>
-              </w:rPr>
-              <w:t>：</w:t>
-            </w:r>
-            <w:r>
-              <w:rPr>
-                <w:rFonts w:eastAsia="標楷體" w:hAnsi="標楷體" w:hint="eastAsia"/>
-                <w:sz w:val="28"/>
-                <w:szCs w:val="28"/>
-              </w:rPr>
-              <w:t>[</w:t>
-            </w:r>
-            <w:r>
-              <w:rPr>
-                <w:rFonts w:eastAsia="標楷體" w:hAnsi="標楷體"/>
-                <w:sz w:val="28"/>
-                <w:szCs w:val="28"/>
-              </w:rPr>
-              <w:t>$ContactPerson$]</w:t>
-            </w:r>
-          </w:p>
-        </w:tc>
-        <w:tc>
-          <w:tcPr>
-            <w:tcW w:w="5670" w:type="dxa"/>
+            <w:tcW w:w="5842" w:type="dxa"/>
             <w:gridSpan w:val="4"/>
             <w:vAlign w:val="center"/>
           </w:tcPr>
@@ -242,7 +158,15 @@
                 <w:sz w:val="28"/>
                 <w:szCs w:val="28"/>
               </w:rPr>
-              <w:t>聯絡電話</w:t>
+              <w:t>[$</w:t>
+            </w:r>
+            <w:r>
+              <w:rPr>
+                <w:rFonts w:eastAsia="標楷體" w:hAnsi="標楷體"/>
+                <w:sz w:val="28"/>
+                <w:szCs w:val="28"/>
+              </w:rPr>
+              <w:t>CreateDate</w:t>
             </w:r>
             <w:r>
               <w:rPr>
@@ -250,359 +174,647 @@
                 <w:sz w:val="28"/>
                 <w:szCs w:val="28"/>
               </w:rPr>
-              <w:t>：</w:t>
-            </w:r>
-            <w:r>
-              <w:rPr>
-                <w:rFonts w:eastAsia="標楷體" w:hAnsi="標楷體" w:hint="eastAsia"/>
-                <w:sz w:val="28"/>
-                <w:szCs w:val="28"/>
-              </w:rPr>
-              <w:t>[</w:t>
-            </w:r>
-            <w:r>
-              <w:rPr>
-                <w:rFonts w:eastAsia="標楷體" w:hAnsi="標楷體"/>
-                <w:sz w:val="28"/>
-                <w:szCs w:val="28"/>
-              </w:rPr>
-              <w:t>$ContactMobilePhone$]</w:t>
-            </w:r>
-          </w:p>
-        </w:tc>
-      </w:tr>
-      <w:tr>
-        <w:tc>
-          <w:tcPr>
-            <w:tcW w:w="2978" w:type="dxa"/>
-          </w:tcPr>
-          <w:p>
-            <w:pPr>
-              <w:spacing w:line="400" w:lineRule="exact"/>
-              <w:rPr>
-                <w:rFonts w:ascii="標楷體" w:eastAsia="標楷體" w:hAnsi="標楷體"/>
-                <w:sz w:val="28"/>
-                <w:szCs w:val="28"/>
-              </w:rPr>
-            </w:pPr>
-            <w:r>
-              <w:rPr>
-                <w:rFonts w:ascii="標楷體" w:eastAsia="標楷體" w:hAnsi="標楷體" w:hint="eastAsia"/>
-                <w:sz w:val="28"/>
-                <w:szCs w:val="28"/>
-              </w:rPr>
-              <w:t>項目(機具車輛、消毒設備、藥品、人力</w:t>
-            </w:r>
-            <w:r>
-              <w:rPr>
-                <w:rFonts w:ascii="標楷體" w:eastAsia="標楷體" w:hAnsi="標楷體"/>
-                <w:sz w:val="28"/>
-                <w:szCs w:val="28"/>
-              </w:rPr>
-              <w:t>)</w:t>
-            </w:r>
-          </w:p>
-        </w:tc>
-        <w:tc>
-          <w:tcPr>
-            <w:tcW w:w="1843" w:type="dxa"/>
-            <w:vAlign w:val="center"/>
-          </w:tcPr>
-          <w:p>
-            <w:pPr>
-              <w:jc w:val="center"/>
-              <w:rPr>
-                <w:rFonts w:ascii="標楷體" w:eastAsia="標楷體" w:hAnsi="標楷體"/>
-                <w:sz w:val="28"/>
-                <w:szCs w:val="28"/>
-              </w:rPr>
-            </w:pPr>
-            <w:r>
-              <w:rPr>
-                <w:rFonts w:ascii="標楷體" w:eastAsia="標楷體" w:hAnsi="標楷體" w:hint="eastAsia"/>
-                <w:sz w:val="28"/>
-                <w:szCs w:val="28"/>
-              </w:rPr>
-              <w:t>細項(</w:t>
-            </w:r>
-            <w:r>
-              <w:rPr>
-                <w:rFonts w:ascii="標楷體" w:eastAsia="標楷體" w:hAnsi="標楷體"/>
-                <w:sz w:val="28"/>
-                <w:szCs w:val="28"/>
-              </w:rPr>
-              <w:t>規格</w:t>
-            </w:r>
-            <w:r>
-              <w:rPr>
-                <w:rFonts w:ascii="標楷體" w:eastAsia="標楷體" w:hAnsi="標楷體" w:hint="eastAsia"/>
-                <w:sz w:val="28"/>
-                <w:szCs w:val="28"/>
-              </w:rPr>
-              <w:t>)</w:t>
-            </w:r>
-          </w:p>
-        </w:tc>
-        <w:tc>
-          <w:tcPr>
-            <w:tcW w:w="1417" w:type="dxa"/>
-            <w:vAlign w:val="center"/>
-          </w:tcPr>
-          <w:p>
-            <w:pPr>
-              <w:jc w:val="center"/>
-              <w:rPr>
-                <w:rFonts w:ascii="標楷體" w:eastAsia="標楷體" w:hAnsi="標楷體"/>
-                <w:sz w:val="28"/>
-                <w:szCs w:val="28"/>
-              </w:rPr>
-            </w:pPr>
-            <w:r>
-              <w:rPr>
-                <w:rFonts w:ascii="標楷體" w:eastAsia="標楷體" w:hAnsi="標楷體" w:hint="eastAsia"/>
-                <w:sz w:val="28"/>
-                <w:szCs w:val="28"/>
-              </w:rPr>
-              <w:t>數量</w:t>
-            </w:r>
-          </w:p>
-        </w:tc>
-        <w:tc>
-          <w:tcPr>
-            <w:tcW w:w="992" w:type="dxa"/>
-            <w:vAlign w:val="center"/>
-          </w:tcPr>
-          <w:p>
-            <w:pPr>
-              <w:jc w:val="center"/>
-              <w:rPr>
-                <w:rFonts w:ascii="標楷體" w:eastAsia="標楷體" w:hAnsi="標楷體"/>
-                <w:sz w:val="28"/>
-                <w:szCs w:val="28"/>
-              </w:rPr>
-            </w:pPr>
-            <w:r>
-              <w:rPr>
-                <w:rFonts w:ascii="標楷體" w:eastAsia="標楷體" w:hAnsi="標楷體" w:hint="eastAsia"/>
-                <w:sz w:val="28"/>
-                <w:szCs w:val="28"/>
-              </w:rPr>
-              <w:t>單位</w:t>
-            </w:r>
-          </w:p>
-        </w:tc>
-        <w:tc>
-          <w:tcPr>
-            <w:tcW w:w="1701" w:type="dxa"/>
-            <w:vAlign w:val="center"/>
-          </w:tcPr>
-          <w:p>
-            <w:pPr>
-              <w:jc w:val="center"/>
-              <w:rPr>
-                <w:rFonts w:ascii="標楷體" w:eastAsia="標楷體" w:hAnsi="標楷體"/>
-                <w:sz w:val="28"/>
-                <w:szCs w:val="28"/>
-              </w:rPr>
-            </w:pPr>
-            <w:r>
-              <w:rPr>
-                <w:rFonts w:ascii="標楷體" w:eastAsia="標楷體" w:hAnsi="標楷體" w:hint="eastAsia"/>
-                <w:sz w:val="28"/>
-                <w:szCs w:val="28"/>
-              </w:rPr>
-              <w:t>可提供時間</w:t>
-            </w:r>
-          </w:p>
-        </w:tc>
-        <w:tc>
-          <w:tcPr>
-            <w:tcW w:w="1560" w:type="dxa"/>
-            <w:vAlign w:val="center"/>
-          </w:tcPr>
-          <w:p>
-            <w:pPr>
-              <w:jc w:val="center"/>
-              <w:rPr>
-                <w:rFonts w:ascii="標楷體" w:eastAsia="標楷體" w:hAnsi="標楷體"/>
-                <w:sz w:val="28"/>
-                <w:szCs w:val="28"/>
-              </w:rPr>
-            </w:pPr>
-            <w:r>
-              <w:rPr>
-                <w:rFonts w:ascii="標楷體" w:eastAsia="標楷體" w:hAnsi="標楷體" w:hint="eastAsia"/>
-                <w:sz w:val="28"/>
-                <w:szCs w:val="28"/>
-              </w:rPr>
-              <w:t>出發時間</w:t>
+              <w:t>$]</w:t>
             </w:r>
           </w:p>
         </w:tc>
       </w:tr>
       <w:tr>
         <w:trPr>
-          <w:trHeight w:val="684"/>
+          <w:trHeight w:val="719"/>
         </w:trPr>
         <w:tc>
           <w:tcPr>
-            <w:tcW w:w="2978" w:type="dxa"/>
+            <w:tcW w:w="4097" w:type="dxa"/>
+            <w:gridSpan w:val="2"/>
+          </w:tcPr>
+          <w:p>
+            <w:pPr>
+              <w:jc w:val="both"/>
+              <w:rPr>
+                <w:rFonts w:eastAsia="標楷體" w:hAnsi="標楷體" w:hint="eastAsia"/>
+                <w:sz w:val="28"/>
+                <w:szCs w:val="28"/>
+              </w:rPr>
+            </w:pPr>
+            <w:r>
+              <w:rPr>
+                <w:rFonts w:eastAsia="標楷體" w:hAnsi="標楷體" w:hint="eastAsia"/>
+                <w:sz w:val="28"/>
+                <w:szCs w:val="28"/>
+              </w:rPr>
+              <w:t>聯絡人</w:t>
+            </w:r>
+            <w:r>
+              <w:rPr>
+                <w:rFonts w:eastAsia="標楷體" w:hAnsi="標楷體" w:hint="eastAsia"/>
+                <w:sz w:val="28"/>
+                <w:szCs w:val="28"/>
+              </w:rPr>
+              <w:t>：</w:t>
+            </w:r>
+            <w:r>
+              <w:rPr>
+                <w:rFonts w:eastAsia="標楷體" w:hAnsi="標楷體" w:hint="eastAsia"/>
+                <w:sz w:val="28"/>
+                <w:szCs w:val="28"/>
+              </w:rPr>
+              <w:t>[</w:t>
+            </w:r>
+            <w:r>
+              <w:rPr>
+                <w:rFonts w:eastAsia="標楷體" w:hAnsi="標楷體"/>
+                <w:sz w:val="28"/>
+                <w:szCs w:val="28"/>
+              </w:rPr>
+              <w:t>$ContactPerson$]</w:t>
+            </w:r>
+          </w:p>
+        </w:tc>
+        <w:tc>
+          <w:tcPr>
+            <w:tcW w:w="7269" w:type="dxa"/>
+            <w:gridSpan w:val="6"/>
             <w:vAlign w:val="center"/>
           </w:tcPr>
           <w:p>
             <w:pPr>
-              <w:spacing w:line="440" w:lineRule="exact"/>
-              <w:jc w:val="center"/>
-              <w:rPr>
-                <w:rFonts w:ascii="標楷體" w:eastAsia="標楷體" w:hAnsi="標楷體"/>
-                <w:sz w:val="28"/>
-                <w:szCs w:val="28"/>
-              </w:rPr>
-            </w:pPr>
-            <w:r>
-              <w:rPr>
-                <w:rFonts w:ascii="標楷體" w:eastAsia="標楷體" w:hAnsi="標楷體" w:hint="eastAsia"/>
-                <w:sz w:val="28"/>
-                <w:szCs w:val="28"/>
-              </w:rPr>
-              <w:t>xx</w:t>
-            </w:r>
-          </w:p>
-        </w:tc>
-        <w:tc>
-          <w:tcPr>
-            <w:tcW w:w="1843" w:type="dxa"/>
-            <w:vAlign w:val="center"/>
-          </w:tcPr>
-          <w:p>
-            <w:pPr>
-              <w:spacing w:line="440" w:lineRule="exact"/>
-              <w:jc w:val="center"/>
-              <w:rPr>
-                <w:rFonts w:ascii="標楷體" w:eastAsia="標楷體" w:hAnsi="標楷體"/>
-                <w:sz w:val="28"/>
-                <w:szCs w:val="28"/>
-              </w:rPr>
-            </w:pPr>
-            <w:r>
-              <w:rPr>
-                <w:rFonts w:ascii="標楷體" w:eastAsia="標楷體" w:hAnsi="標楷體" w:hint="eastAsia"/>
-                <w:sz w:val="28"/>
-                <w:szCs w:val="28"/>
-              </w:rPr>
-              <w:t>xx</w:t>
-            </w:r>
-          </w:p>
-        </w:tc>
-        <w:tc>
-          <w:tcPr>
-            <w:tcW w:w="1417" w:type="dxa"/>
-            <w:vAlign w:val="center"/>
-          </w:tcPr>
-          <w:p>
-            <w:pPr>
-              <w:spacing w:line="440" w:lineRule="exact"/>
-              <w:jc w:val="center"/>
-              <w:rPr>
-                <w:rFonts w:ascii="標楷體" w:eastAsia="標楷體" w:hAnsi="標楷體"/>
-                <w:sz w:val="28"/>
-                <w:szCs w:val="28"/>
-              </w:rPr>
-            </w:pPr>
-            <w:r>
-              <w:rPr>
-                <w:rFonts w:ascii="標楷體" w:eastAsia="標楷體" w:hAnsi="標楷體" w:hint="eastAsia"/>
-                <w:sz w:val="28"/>
-                <w:szCs w:val="28"/>
-              </w:rPr>
-              <w:t>xx</w:t>
-            </w:r>
-          </w:p>
-        </w:tc>
-        <w:tc>
-          <w:tcPr>
-            <w:tcW w:w="992" w:type="dxa"/>
-            <w:vAlign w:val="center"/>
-          </w:tcPr>
-          <w:p>
-            <w:pPr>
-              <w:spacing w:line="440" w:lineRule="exact"/>
-              <w:jc w:val="center"/>
-              <w:rPr>
-                <w:rFonts w:ascii="標楷體" w:eastAsia="標楷體" w:hAnsi="標楷體"/>
-                <w:sz w:val="28"/>
-                <w:szCs w:val="28"/>
-              </w:rPr>
-            </w:pPr>
-            <w:r>
-              <w:rPr>
-                <w:rFonts w:ascii="標楷體" w:eastAsia="標楷體" w:hAnsi="標楷體" w:hint="eastAsia"/>
-                <w:sz w:val="28"/>
-                <w:szCs w:val="28"/>
-              </w:rPr>
-              <w:t>xx</w:t>
-            </w:r>
-          </w:p>
-        </w:tc>
-        <w:tc>
-          <w:tcPr>
-            <w:tcW w:w="1701" w:type="dxa"/>
-            <w:vAlign w:val="center"/>
-          </w:tcPr>
-          <w:p>
-            <w:pPr>
-              <w:spacing w:line="440" w:lineRule="exact"/>
-              <w:jc w:val="center"/>
-              <w:rPr>
-                <w:rFonts w:ascii="標楷體" w:eastAsia="標楷體" w:hAnsi="標楷體"/>
-                <w:sz w:val="28"/>
-                <w:szCs w:val="28"/>
-              </w:rPr>
-            </w:pPr>
-            <w:r>
-              <w:rPr>
-                <w:rFonts w:ascii="標楷體" w:eastAsia="標楷體" w:hAnsi="標楷體" w:hint="eastAsia"/>
-                <w:sz w:val="28"/>
-                <w:szCs w:val="28"/>
-              </w:rPr>
-              <w:t>xx</w:t>
-            </w:r>
-          </w:p>
-        </w:tc>
-        <w:tc>
-          <w:tcPr>
-            <w:tcW w:w="1560" w:type="dxa"/>
-            <w:vAlign w:val="center"/>
-          </w:tcPr>
-          <w:p>
-            <w:pPr>
-              <w:spacing w:line="440" w:lineRule="exact"/>
-              <w:jc w:val="center"/>
-              <w:rPr>
-                <w:rFonts w:ascii="標楷體" w:eastAsia="標楷體" w:hAnsi="標楷體"/>
-                <w:sz w:val="28"/>
-                <w:szCs w:val="28"/>
-              </w:rPr>
-            </w:pPr>
-            <w:r>
-              <w:rPr>
-                <w:rFonts w:ascii="標楷體" w:eastAsia="標楷體" w:hAnsi="標楷體" w:hint="eastAsia"/>
-                <w:sz w:val="28"/>
-                <w:szCs w:val="28"/>
-              </w:rPr>
-              <w:t>xx</w:t>
+              <w:jc w:val="both"/>
+              <w:rPr>
+                <w:rFonts w:eastAsia="標楷體" w:hAnsi="標楷體"/>
+                <w:sz w:val="28"/>
+                <w:szCs w:val="28"/>
+              </w:rPr>
+            </w:pPr>
+            <w:r>
+              <w:rPr>
+                <w:rFonts w:eastAsia="標楷體" w:hAnsi="標楷體" w:hint="eastAsia"/>
+                <w:sz w:val="28"/>
+                <w:szCs w:val="28"/>
+              </w:rPr>
+              <w:t>聯絡電話</w:t>
+            </w:r>
+            <w:r>
+              <w:rPr>
+                <w:rFonts w:eastAsia="標楷體" w:hAnsi="標楷體" w:hint="eastAsia"/>
+                <w:sz w:val="28"/>
+                <w:szCs w:val="28"/>
+              </w:rPr>
+              <w:t>：</w:t>
+            </w:r>
+            <w:r>
+              <w:rPr>
+                <w:rFonts w:eastAsia="標楷體" w:hAnsi="標楷體" w:hint="eastAsia"/>
+                <w:sz w:val="28"/>
+                <w:szCs w:val="28"/>
+              </w:rPr>
+              <w:t>[</w:t>
+            </w:r>
+            <w:r>
+              <w:rPr>
+                <w:rFonts w:eastAsia="標楷體" w:hAnsi="標楷體"/>
+                <w:sz w:val="28"/>
+                <w:szCs w:val="28"/>
+              </w:rPr>
+              <w:t>$</w:t>
+            </w:r>
+            <w:proofErr w:type="spellStart"/>
+            <w:r>
+              <w:rPr>
+                <w:rFonts w:eastAsia="標楷體" w:hAnsi="標楷體"/>
+                <w:sz w:val="28"/>
+                <w:szCs w:val="28"/>
+              </w:rPr>
+              <w:t>ContactMobilePhone</w:t>
+            </w:r>
+            <w:proofErr w:type="spellEnd"/>
+            <w:r>
+              <w:rPr>
+                <w:rFonts w:eastAsia="標楷體" w:hAnsi="標楷體"/>
+                <w:sz w:val="28"/>
+                <w:szCs w:val="28"/>
+              </w:rPr>
+              <w:t>$]</w:t>
             </w:r>
           </w:p>
         </w:tc>
       </w:tr>
       <w:tr>
         <w:trPr>
-          <w:trHeight w:val="704"/>
+          <w:trHeight w:val="1217"/>
         </w:trPr>
         <w:tc>
           <w:tcPr>
-            <w:tcW w:w="10491" w:type="dxa"/>
-            <w:gridSpan w:val="6"/>
+            <w:tcW w:w="2405" w:type="dxa"/>
+          </w:tcPr>
+          <w:p>
+            <w:pPr>
+              <w:spacing w:line="400" w:lineRule="exact"/>
+              <w:rPr>
+                <w:rFonts w:ascii="標楷體" w:eastAsia="標楷體" w:hAnsi="標楷體"/>
+                <w:sz w:val="28"/>
+                <w:szCs w:val="28"/>
+              </w:rPr>
+            </w:pPr>
+            <w:r>
+              <w:rPr>
+                <w:rFonts w:ascii="標楷體" w:eastAsia="標楷體" w:hAnsi="標楷體" w:hint="eastAsia"/>
+                <w:sz w:val="28"/>
+                <w:szCs w:val="28"/>
+              </w:rPr>
+              <w:t>項目(機具車輛、消毒設備、藥品、人力</w:t>
+            </w:r>
+            <w:r>
+              <w:rPr>
+                <w:rFonts w:ascii="標楷體" w:eastAsia="標楷體" w:hAnsi="標楷體"/>
+                <w:sz w:val="28"/>
+                <w:szCs w:val="28"/>
+              </w:rPr>
+              <w:t>)</w:t>
+            </w:r>
+          </w:p>
+        </w:tc>
+        <w:tc>
+          <w:tcPr>
+            <w:tcW w:w="1692" w:type="dxa"/>
+            <w:vAlign w:val="center"/>
+          </w:tcPr>
+          <w:p>
+            <w:pPr>
+              <w:spacing w:line="400" w:lineRule="exact"/>
+              <w:jc w:val="center"/>
+              <w:rPr>
+                <w:rFonts w:ascii="標楷體" w:eastAsia="標楷體" w:hAnsi="標楷體"/>
+                <w:sz w:val="28"/>
+                <w:szCs w:val="28"/>
+              </w:rPr>
+            </w:pPr>
+            <w:r>
+              <w:rPr>
+                <w:rFonts w:ascii="標楷體" w:eastAsia="標楷體" w:hAnsi="標楷體" w:hint="eastAsia"/>
+                <w:sz w:val="28"/>
+                <w:szCs w:val="28"/>
+              </w:rPr>
+              <w:t>細項(</w:t>
+            </w:r>
+            <w:r>
+              <w:rPr>
+                <w:rFonts w:ascii="標楷體" w:eastAsia="標楷體" w:hAnsi="標楷體"/>
+                <w:sz w:val="28"/>
+                <w:szCs w:val="28"/>
+              </w:rPr>
+              <w:t>規格</w:t>
+            </w:r>
+            <w:r>
+              <w:rPr>
+                <w:rFonts w:ascii="標楷體" w:eastAsia="標楷體" w:hAnsi="標楷體" w:hint="eastAsia"/>
+                <w:sz w:val="28"/>
+                <w:szCs w:val="28"/>
+              </w:rPr>
+              <w:t>)</w:t>
+            </w:r>
+          </w:p>
+        </w:tc>
+        <w:tc>
+          <w:tcPr>
+            <w:tcW w:w="860" w:type="dxa"/>
+            <w:vAlign w:val="center"/>
+          </w:tcPr>
+          <w:p>
+            <w:pPr>
+              <w:spacing w:line="400" w:lineRule="exact"/>
+              <w:jc w:val="center"/>
+              <w:rPr>
+                <w:rFonts w:ascii="標楷體" w:eastAsia="標楷體" w:hAnsi="標楷體"/>
+                <w:sz w:val="28"/>
+                <w:szCs w:val="28"/>
+              </w:rPr>
+            </w:pPr>
+            <w:r>
+              <w:rPr>
+                <w:rFonts w:ascii="標楷體" w:eastAsia="標楷體" w:hAnsi="標楷體" w:hint="eastAsia"/>
+                <w:sz w:val="28"/>
+                <w:szCs w:val="28"/>
+              </w:rPr>
+              <w:t>數量</w:t>
+            </w:r>
+          </w:p>
+        </w:tc>
+        <w:tc>
+          <w:tcPr>
+            <w:tcW w:w="850" w:type="dxa"/>
+            <w:gridSpan w:val="2"/>
+            <w:vAlign w:val="center"/>
+          </w:tcPr>
+          <w:p>
+            <w:pPr>
+              <w:spacing w:line="400" w:lineRule="exact"/>
+              <w:jc w:val="center"/>
+              <w:rPr>
+                <w:rFonts w:ascii="標楷體" w:eastAsia="標楷體" w:hAnsi="標楷體"/>
+                <w:sz w:val="28"/>
+                <w:szCs w:val="28"/>
+              </w:rPr>
+            </w:pPr>
+            <w:r>
+              <w:rPr>
+                <w:rFonts w:ascii="標楷體" w:eastAsia="標楷體" w:hAnsi="標楷體" w:hint="eastAsia"/>
+                <w:sz w:val="28"/>
+                <w:szCs w:val="28"/>
+              </w:rPr>
+              <w:t>單位</w:t>
+            </w:r>
+          </w:p>
+        </w:tc>
+        <w:tc>
+          <w:tcPr>
+            <w:tcW w:w="1559" w:type="dxa"/>
+            <w:vAlign w:val="center"/>
+          </w:tcPr>
+          <w:p>
+            <w:pPr>
+              <w:spacing w:line="400" w:lineRule="exact"/>
+              <w:jc w:val="center"/>
+              <w:rPr>
+                <w:rFonts w:ascii="標楷體" w:eastAsia="標楷體" w:hAnsi="標楷體" w:hint="eastAsia"/>
+                <w:sz w:val="28"/>
+                <w:szCs w:val="28"/>
+              </w:rPr>
+            </w:pPr>
+            <w:r>
+              <w:rPr>
+                <w:rFonts w:ascii="標楷體" w:eastAsia="標楷體" w:hAnsi="標楷體" w:hint="eastAsia"/>
+                <w:sz w:val="28"/>
+                <w:szCs w:val="28"/>
+              </w:rPr>
+              <w:t>有效期限</w:t>
+            </w:r>
+          </w:p>
+        </w:tc>
+        <w:tc>
+          <w:tcPr>
+            <w:tcW w:w="2544" w:type="dxa"/>
+            <w:vAlign w:val="center"/>
+          </w:tcPr>
+          <w:p>
+            <w:pPr>
+              <w:spacing w:line="400" w:lineRule="exact"/>
+              <w:jc w:val="center"/>
+              <w:rPr>
+                <w:rFonts w:ascii="標楷體" w:eastAsia="標楷體" w:hAnsi="標楷體"/>
+                <w:sz w:val="28"/>
+                <w:szCs w:val="28"/>
+              </w:rPr>
+            </w:pPr>
+            <w:r>
+              <w:rPr>
+                <w:rFonts w:ascii="標楷體" w:eastAsia="標楷體" w:hAnsi="標楷體" w:hint="eastAsia"/>
+                <w:sz w:val="28"/>
+                <w:szCs w:val="28"/>
+              </w:rPr>
+              <w:t>可提供時間</w:t>
+            </w:r>
+          </w:p>
+        </w:tc>
+        <w:tc>
+          <w:tcPr>
+            <w:tcW w:w="1456" w:type="dxa"/>
+            <w:vAlign w:val="center"/>
+          </w:tcPr>
+          <w:p>
+            <w:pPr>
+              <w:spacing w:line="400" w:lineRule="exact"/>
+              <w:jc w:val="center"/>
+              <w:rPr>
+                <w:rFonts w:ascii="標楷體" w:eastAsia="標楷體" w:hAnsi="標楷體"/>
+                <w:sz w:val="28"/>
+                <w:szCs w:val="28"/>
+              </w:rPr>
+            </w:pPr>
+            <w:r>
+              <w:rPr>
+                <w:rFonts w:ascii="標楷體" w:eastAsia="標楷體" w:hAnsi="標楷體" w:hint="eastAsia"/>
+                <w:sz w:val="28"/>
+                <w:szCs w:val="28"/>
+              </w:rPr>
+              <w:t>出發時間</w:t>
+            </w:r>
+          </w:p>
+        </w:tc>
+      </w:tr>
+      <w:tr>
+        <w:trPr>
+          <w:trHeight w:val="698"/>
+        </w:trPr>
+        <w:tc>
+          <w:tcPr>
+            <w:tcW w:w="2405" w:type="dxa"/>
+            <w:vAlign w:val="center"/>
+          </w:tcPr>
+          <w:p>
+            <w:pPr>
+              <w:spacing w:line="440" w:lineRule="exact"/>
+              <w:jc w:val="center"/>
+              <w:rPr>
+                <w:rFonts w:ascii="標楷體" w:eastAsia="標楷體" w:hAnsi="標楷體"/>
+                <w:sz w:val="28"/>
+                <w:szCs w:val="28"/>
+              </w:rPr>
+            </w:pPr>
+            <w:r>
+              <w:rPr>
+                <w:rFonts w:ascii="標楷體" w:eastAsia="標楷體" w:hAnsi="標楷體" w:hint="eastAsia"/>
+                <w:sz w:val="28"/>
+                <w:szCs w:val="28"/>
+              </w:rPr>
+              <w:t>xx</w:t>
+            </w:r>
+          </w:p>
+        </w:tc>
+        <w:tc>
+          <w:tcPr>
+            <w:tcW w:w="1692" w:type="dxa"/>
+            <w:vAlign w:val="center"/>
+          </w:tcPr>
+          <w:p>
+            <w:pPr>
+              <w:spacing w:line="440" w:lineRule="exact"/>
+              <w:jc w:val="center"/>
+              <w:rPr>
+                <w:rFonts w:ascii="標楷體" w:eastAsia="標楷體" w:hAnsi="標楷體"/>
+                <w:sz w:val="28"/>
+                <w:szCs w:val="28"/>
+              </w:rPr>
+            </w:pPr>
+            <w:r>
+              <w:rPr>
+                <w:rFonts w:ascii="標楷體" w:eastAsia="標楷體" w:hAnsi="標楷體" w:hint="eastAsia"/>
+                <w:sz w:val="28"/>
+                <w:szCs w:val="28"/>
+              </w:rPr>
+              <w:t>xx</w:t>
+            </w:r>
+          </w:p>
+        </w:tc>
+        <w:tc>
+          <w:tcPr>
+            <w:tcW w:w="860" w:type="dxa"/>
+            <w:vAlign w:val="center"/>
+          </w:tcPr>
+          <w:p>
+            <w:pPr>
+              <w:spacing w:line="440" w:lineRule="exact"/>
+              <w:jc w:val="center"/>
+              <w:rPr>
+                <w:rFonts w:ascii="標楷體" w:eastAsia="標楷體" w:hAnsi="標楷體"/>
+                <w:sz w:val="28"/>
+                <w:szCs w:val="28"/>
+              </w:rPr>
+            </w:pPr>
+            <w:r>
+              <w:rPr>
+                <w:rFonts w:ascii="標楷體" w:eastAsia="標楷體" w:hAnsi="標楷體" w:hint="eastAsia"/>
+                <w:sz w:val="28"/>
+                <w:szCs w:val="28"/>
+              </w:rPr>
+              <w:t>xx</w:t>
+            </w:r>
+          </w:p>
+        </w:tc>
+        <w:tc>
+          <w:tcPr>
+            <w:tcW w:w="850" w:type="dxa"/>
+            <w:gridSpan w:val="2"/>
+            <w:vAlign w:val="center"/>
+          </w:tcPr>
+          <w:p>
+            <w:pPr>
+              <w:spacing w:line="440" w:lineRule="exact"/>
+              <w:jc w:val="center"/>
+              <w:rPr>
+                <w:rFonts w:ascii="標楷體" w:eastAsia="標楷體" w:hAnsi="標楷體"/>
+                <w:sz w:val="28"/>
+                <w:szCs w:val="28"/>
+              </w:rPr>
+            </w:pPr>
+            <w:r>
+              <w:rPr>
+                <w:rFonts w:ascii="標楷體" w:eastAsia="標楷體" w:hAnsi="標楷體" w:hint="eastAsia"/>
+                <w:sz w:val="28"/>
+                <w:szCs w:val="28"/>
+              </w:rPr>
+              <w:t>xx</w:t>
+            </w:r>
+          </w:p>
+        </w:tc>
+        <w:tc>
+          <w:tcPr>
+            <w:tcW w:w="1559" w:type="dxa"/>
+            <w:vAlign w:val="center"/>
+          </w:tcPr>
+          <w:p>
+            <w:pPr>
+              <w:spacing w:line="440" w:lineRule="exact"/>
+              <w:jc w:val="center"/>
+              <w:rPr>
+                <w:rFonts w:ascii="標楷體" w:eastAsia="標楷體" w:hAnsi="標楷體" w:hint="eastAsia"/>
+                <w:sz w:val="28"/>
+                <w:szCs w:val="28"/>
+              </w:rPr>
+            </w:pPr>
+            <w:r>
+              <w:rPr>
+                <w:rFonts w:ascii="標楷體" w:eastAsia="標楷體" w:hAnsi="標楷體" w:hint="eastAsia"/>
+                <w:sz w:val="28"/>
+                <w:szCs w:val="28"/>
+              </w:rPr>
+              <w:t>xx</w:t>
+            </w:r>
+          </w:p>
+        </w:tc>
+        <w:tc>
+          <w:tcPr>
+            <w:tcW w:w="2544" w:type="dxa"/>
+            <w:vAlign w:val="center"/>
+          </w:tcPr>
+          <w:p>
+            <w:pPr>
+              <w:spacing w:line="440" w:lineRule="exact"/>
+              <w:jc w:val="center"/>
+              <w:rPr>
+                <w:rFonts w:ascii="標楷體" w:eastAsia="標楷體" w:hAnsi="標楷體"/>
+                <w:sz w:val="28"/>
+                <w:szCs w:val="28"/>
+              </w:rPr>
+            </w:pPr>
+            <w:r>
+              <w:rPr>
+                <w:rFonts w:ascii="標楷體" w:eastAsia="標楷體" w:hAnsi="標楷體" w:hint="eastAsia"/>
+                <w:sz w:val="28"/>
+                <w:szCs w:val="28"/>
+              </w:rPr>
+              <w:t>xx</w:t>
+            </w:r>
+          </w:p>
+        </w:tc>
+        <w:tc>
+          <w:tcPr>
+            <w:tcW w:w="1456" w:type="dxa"/>
+            <w:vAlign w:val="center"/>
+          </w:tcPr>
+          <w:p>
+            <w:pPr>
+              <w:spacing w:line="440" w:lineRule="exact"/>
+              <w:jc w:val="center"/>
+              <w:rPr>
+                <w:rFonts w:ascii="標楷體" w:eastAsia="標楷體" w:hAnsi="標楷體"/>
+                <w:sz w:val="28"/>
+                <w:szCs w:val="28"/>
+              </w:rPr>
+            </w:pPr>
+            <w:r>
+              <w:rPr>
+                <w:rFonts w:ascii="標楷體" w:eastAsia="標楷體" w:hAnsi="標楷體" w:hint="eastAsia"/>
+                <w:sz w:val="28"/>
+                <w:szCs w:val="28"/>
+              </w:rPr>
+              <w:t>xx</w:t>
+            </w:r>
+          </w:p>
+        </w:tc>
+      </w:tr>
+      <w:tr>
+        <w:trPr>
+          <w:trHeight w:val="708"/>
+        </w:trPr>
+        <w:tc>
+          <w:tcPr>
+            <w:tcW w:w="2405" w:type="dxa"/>
+            <w:vAlign w:val="center"/>
+          </w:tcPr>
+          <w:p>
+            <w:pPr>
+              <w:spacing w:line="440" w:lineRule="exact"/>
+              <w:jc w:val="center"/>
+              <w:rPr>
+                <w:rFonts w:ascii="標楷體" w:eastAsia="標楷體" w:hAnsi="標楷體"/>
+                <w:sz w:val="28"/>
+                <w:szCs w:val="28"/>
+              </w:rPr>
+            </w:pPr>
+          </w:p>
+        </w:tc>
+        <w:tc>
+          <w:tcPr>
+            <w:tcW w:w="1692" w:type="dxa"/>
+            <w:vAlign w:val="center"/>
+          </w:tcPr>
+          <w:p>
+            <w:pPr>
+              <w:spacing w:line="440" w:lineRule="exact"/>
+              <w:jc w:val="center"/>
+              <w:rPr>
+                <w:rFonts w:ascii="標楷體" w:eastAsia="標楷體" w:hAnsi="標楷體"/>
+                <w:sz w:val="28"/>
+                <w:szCs w:val="28"/>
+              </w:rPr>
+            </w:pPr>
+          </w:p>
+        </w:tc>
+        <w:tc>
+          <w:tcPr>
+            <w:tcW w:w="860" w:type="dxa"/>
+            <w:vAlign w:val="center"/>
+          </w:tcPr>
+          <w:p>
+            <w:pPr>
+              <w:spacing w:line="440" w:lineRule="exact"/>
+              <w:jc w:val="center"/>
+              <w:rPr>
+                <w:rFonts w:ascii="標楷體" w:eastAsia="標楷體" w:hAnsi="標楷體"/>
+                <w:sz w:val="28"/>
+                <w:szCs w:val="28"/>
+              </w:rPr>
+            </w:pPr>
+          </w:p>
+        </w:tc>
+        <w:tc>
+          <w:tcPr>
+            <w:tcW w:w="850" w:type="dxa"/>
+            <w:gridSpan w:val="2"/>
+            <w:vAlign w:val="center"/>
+          </w:tcPr>
+          <w:p>
+            <w:pPr>
+              <w:spacing w:line="440" w:lineRule="exact"/>
+              <w:jc w:val="center"/>
+              <w:rPr>
+                <w:rFonts w:ascii="標楷體" w:eastAsia="標楷體" w:hAnsi="標楷體"/>
+                <w:sz w:val="28"/>
+                <w:szCs w:val="28"/>
+              </w:rPr>
+            </w:pPr>
+          </w:p>
+        </w:tc>
+        <w:tc>
+          <w:tcPr>
+            <w:tcW w:w="1559" w:type="dxa"/>
+          </w:tcPr>
+          <w:p>
+            <w:pPr>
+              <w:spacing w:line="440" w:lineRule="exact"/>
+              <w:jc w:val="center"/>
+              <w:rPr>
+                <w:rFonts w:ascii="標楷體" w:eastAsia="標楷體" w:hAnsi="標楷體"/>
+                <w:sz w:val="28"/>
+                <w:szCs w:val="28"/>
+              </w:rPr>
+            </w:pPr>
+          </w:p>
+        </w:tc>
+        <w:tc>
+          <w:tcPr>
+            <w:tcW w:w="2544" w:type="dxa"/>
+            <w:vAlign w:val="center"/>
+          </w:tcPr>
+          <w:p>
+            <w:pPr>
+              <w:spacing w:line="440" w:lineRule="exact"/>
+              <w:jc w:val="center"/>
+              <w:rPr>
+                <w:rFonts w:ascii="標楷體" w:eastAsia="標楷體" w:hAnsi="標楷體"/>
+                <w:sz w:val="28"/>
+                <w:szCs w:val="28"/>
+              </w:rPr>
+            </w:pPr>
+          </w:p>
+        </w:tc>
+        <w:tc>
+          <w:tcPr>
+            <w:tcW w:w="1456" w:type="dxa"/>
+            <w:vAlign w:val="center"/>
+          </w:tcPr>
+          <w:p>
+            <w:pPr>
+              <w:spacing w:line="440" w:lineRule="exact"/>
+              <w:jc w:val="center"/>
+              <w:rPr>
+                <w:rFonts w:ascii="標楷體" w:eastAsia="標楷體" w:hAnsi="標楷體"/>
+                <w:sz w:val="28"/>
+                <w:szCs w:val="28"/>
+              </w:rPr>
+            </w:pPr>
+          </w:p>
+        </w:tc>
+      </w:tr>
+      <w:tr>
+        <w:trPr>
+          <w:trHeight w:val="718"/>
+        </w:trPr>
+        <w:tc>
+          <w:tcPr>
+            <w:tcW w:w="11366" w:type="dxa"/>
+            <w:gridSpan w:val="8"/>
             <w:vAlign w:val="center"/>
           </w:tcPr>
           <w:p>
@@ -626,7 +838,10 @@
         </w:tc>
       </w:tr>
     </w:tbl>
-    <w:p/>
+    <w:p>
+      <w:bookmarkStart w:id="0" w:name="_GoBack"/>
+      <w:bookmarkEnd w:id="0"/>
+    </w:p>
     <w:sectPr>
       <w:footerReference w:type="default" r:id="rId7"/>
       <w:pgSz w:w="11906" w:h="16838"/>
@@ -639,7 +854,7 @@
 </file>
 
 <file path=word/endnotes.xml><?xml version="1.0" encoding="utf-8"?>
-<w:endnotes xmlns:wpc="http://schemas.microsoft.com/office/word/2010/wordprocessingCanvas" xmlns:cx="http://schemas.microsoft.com/office/drawing/2014/chartex" xmlns:cx1="http://schemas.microsoft.com/office/drawing/2015/9/8/chartex" xmlns:cx2="http://schemas.microsoft.com/office/drawing/2015/10/21/chartex" xmlns:cx3="http://schemas.microsoft.com/office/drawing/2016/5/9/chartex" xmlns:cx4="http://schemas.microsoft.com/office/drawing/2016/5/10/chartex" xmlns:cx5="http://schemas.microsoft.com/office/drawing/2016/5/11/chartex" xmlns:cx6="http://schemas.microsoft.com/office/drawing/2016/5/12/chartex" xmlns:cx7="http://schemas.microsoft.com/office/drawing/2016/5/13/chartex" xmlns:cx8="http://schemas.microsoft.com/office/drawing/2016/5/14/chartex" xmlns:mc="http://schemas.openxmlformats.org/markup-compatibility/2006" xmlns:aink="http://schemas.microsoft.com/office/drawing/2016/ink" xmlns:am3d="http://schemas.microsoft.com/office/drawing/2017/model3d" xmlns:o="urn:schemas-microsoft-com:office:office" xmlns:oel="http://schemas.microsoft.com/office/2019/extlst" xmlns:r="http://schemas.openxmlformats.org/officeDocument/2006/relationships" xmlns:m="http://schemas.openxmlformats.org/officeDocument/2006/math" xmlns:v="urn:schemas-microsoft-com:vml" xmlns:wp14="http://schemas.microsoft.com/office/word/2010/wordprocessingDrawing" xmlns:wp="http://schemas.openxmlformats.org/drawingml/2006/wordprocessingDrawing" xmlns:w10="urn:schemas-microsoft-com:office:word" xmlns:w="http://schemas.openxmlformats.org/wordprocessingml/2006/main" xmlns:w14="http://schemas.microsoft.com/office/word/2010/wordml" xmlns:w15="http://schemas.microsoft.com/office/word/2012/wordml" xmlns:w16cex="http://schemas.microsoft.com/office/word/2018/wordml/cex" xmlns:w16cid="http://schemas.microsoft.com/office/word/2016/wordml/cid" xmlns:w16="http://schemas.microsoft.com/office/word/2018/wordml" xmlns:w16du="http://schemas.microsoft.com/office/word/2023/wordml/word16du" xmlns:w16sdtdh="http://schemas.microsoft.com/office/word/2020/wordml/sdtdatahash" xmlns:w16se="http://schemas.microsoft.com/office/word/2015/wordml/symex" xmlns:wpg="http://schemas.microsoft.com/office/word/2010/wordprocessingGroup" xmlns:wpi="http://schemas.microsoft.com/office/word/2010/wordprocessingInk" xmlns:wne="http://schemas.microsoft.com/office/word/2006/wordml" xmlns:wps="http://schemas.microsoft.com/office/word/2010/wordprocessingShape" mc:Ignorable="w14 w15 w16se w16cid w16 w16cex w16sdtdh w16du wp14">
+<w:endnotes xmlns:wpc="http://schemas.microsoft.com/office/word/2010/wordprocessingCanvas" xmlns:cx="http://schemas.microsoft.com/office/drawing/2014/chartex" xmlns:mc="http://schemas.openxmlformats.org/markup-compatibility/2006" xmlns:o="urn:schemas-microsoft-com:office:office" xmlns:r="http://schemas.openxmlformats.org/officeDocument/2006/relationships" xmlns:m="http://schemas.openxmlformats.org/officeDocument/2006/math" xmlns:v="urn:schemas-microsoft-com:vml" xmlns:wp14="http://schemas.microsoft.com/office/word/2010/wordprocessingDrawing" xmlns:wp="http://schemas.openxmlformats.org/drawingml/2006/wordprocessingDrawing" xmlns:w10="urn:schemas-microsoft-com:office:word" xmlns:w="http://schemas.openxmlformats.org/wordprocessingml/2006/main" xmlns:w14="http://schemas.microsoft.com/office/word/2010/wordml" xmlns:w15="http://schemas.microsoft.com/office/word/2012/wordml" xmlns:w16se="http://schemas.microsoft.com/office/word/2015/wordml/symex" xmlns:wpg="http://schemas.microsoft.com/office/word/2010/wordprocessingGroup" xmlns:wpi="http://schemas.microsoft.com/office/word/2010/wordprocessingInk" xmlns:wne="http://schemas.microsoft.com/office/word/2006/wordml" xmlns:wps="http://schemas.microsoft.com/office/word/2010/wordprocessingShape" mc:Ignorable="w14 w15 w16se wp14">
   <w:endnote w:type="separator" w:id="-1">
     <w:p>
       <w:r>
@@ -658,7 +873,7 @@
 </file>
 
 <file path=word/footer1.xml><?xml version="1.0" encoding="utf-8"?>
-<w:ftr xmlns:wpc="http://schemas.microsoft.com/office/word/2010/wordprocessingCanvas" xmlns:cx="http://schemas.microsoft.com/office/drawing/2014/chartex" xmlns:cx1="http://schemas.microsoft.com/office/drawing/2015/9/8/chartex" xmlns:cx2="http://schemas.microsoft.com/office/drawing/2015/10/21/chartex" xmlns:cx3="http://schemas.microsoft.com/office/drawing/2016/5/9/chartex" xmlns:cx4="http://schemas.microsoft.com/office/drawing/2016/5/10/chartex" xmlns:cx5="http://schemas.microsoft.com/office/drawing/2016/5/11/chartex" xmlns:cx6="http://schemas.microsoft.com/office/drawing/2016/5/12/chartex" xmlns:cx7="http://schemas.microsoft.com/office/drawing/2016/5/13/chartex" xmlns:cx8="http://schemas.microsoft.com/office/drawing/2016/5/14/chartex" xmlns:mc="http://schemas.openxmlformats.org/markup-compatibility/2006" xmlns:aink="http://schemas.microsoft.com/office/drawing/2016/ink" xmlns:am3d="http://schemas.microsoft.com/office/drawing/2017/model3d" xmlns:o="urn:schemas-microsoft-com:office:office" xmlns:oel="http://schemas.microsoft.com/office/2019/extlst" xmlns:r="http://schemas.openxmlformats.org/officeDocument/2006/relationships" xmlns:m="http://schemas.openxmlformats.org/officeDocument/2006/math" xmlns:v="urn:schemas-microsoft-com:vml" xmlns:wp14="http://schemas.microsoft.com/office/word/2010/wordprocessingDrawing" xmlns:wp="http://schemas.openxmlformats.org/drawingml/2006/wordprocessingDrawing" xmlns:w10="urn:schemas-microsoft-com:office:word" xmlns:w="http://schemas.openxmlformats.org/wordprocessingml/2006/main" xmlns:w14="http://schemas.microsoft.com/office/word/2010/wordml" xmlns:w15="http://schemas.microsoft.com/office/word/2012/wordml" xmlns:w16cex="http://schemas.microsoft.com/office/word/2018/wordml/cex" xmlns:w16cid="http://schemas.microsoft.com/office/word/2016/wordml/cid" xmlns:w16="http://schemas.microsoft.com/office/word/2018/wordml" xmlns:w16du="http://schemas.microsoft.com/office/word/2023/wordml/word16du" xmlns:w16sdtdh="http://schemas.microsoft.com/office/word/2020/wordml/sdtdatahash" xmlns:w16se="http://schemas.microsoft.com/office/word/2015/wordml/symex" xmlns:wpg="http://schemas.microsoft.com/office/word/2010/wordprocessingGroup" xmlns:wpi="http://schemas.microsoft.com/office/word/2010/wordprocessingInk" xmlns:wne="http://schemas.microsoft.com/office/word/2006/wordml" xmlns:wps="http://schemas.microsoft.com/office/word/2010/wordprocessingShape" mc:Ignorable="w14 w15 w16se w16cid w16 w16cex w16sdtdh w16du wp14">
+<w:ftr xmlns:wpc="http://schemas.microsoft.com/office/word/2010/wordprocessingCanvas" xmlns:cx="http://schemas.microsoft.com/office/drawing/2014/chartex" xmlns:mc="http://schemas.openxmlformats.org/markup-compatibility/2006" xmlns:o="urn:schemas-microsoft-com:office:office" xmlns:r="http://schemas.openxmlformats.org/officeDocument/2006/relationships" xmlns:m="http://schemas.openxmlformats.org/officeDocument/2006/math" xmlns:v="urn:schemas-microsoft-com:vml" xmlns:wp14="http://schemas.microsoft.com/office/word/2010/wordprocessingDrawing" xmlns:wp="http://schemas.openxmlformats.org/drawingml/2006/wordprocessingDrawing" xmlns:w10="urn:schemas-microsoft-com:office:word" xmlns:w="http://schemas.openxmlformats.org/wordprocessingml/2006/main" xmlns:w14="http://schemas.microsoft.com/office/word/2010/wordml" xmlns:w15="http://schemas.microsoft.com/office/word/2012/wordml" xmlns:w16se="http://schemas.microsoft.com/office/word/2015/wordml/symex" xmlns:wpg="http://schemas.microsoft.com/office/word/2010/wordprocessingGroup" xmlns:wpi="http://schemas.microsoft.com/office/word/2010/wordprocessingInk" xmlns:wne="http://schemas.microsoft.com/office/word/2006/wordml" xmlns:wps="http://schemas.microsoft.com/office/word/2010/wordprocessingShape" mc:Ignorable="w14 w15 w16se wp14">
   <w:sdt>
     <w:sdtPr>
       <w:id w:val="-1256581960"/>
@@ -667,6 +882,7 @@
         <w:docPartUnique/>
       </w:docPartObj>
     </w:sdtPr>
+    <w:sdtEndPr/>
     <w:sdtContent>
       <w:p>
         <w:pPr>
@@ -704,7 +920,7 @@
 </file>
 
 <file path=word/footnotes.xml><?xml version="1.0" encoding="utf-8"?>
-<w:footnotes xmlns:wpc="http://schemas.microsoft.com/office/word/2010/wordprocessingCanvas" xmlns:cx="http://schemas.microsoft.com/office/drawing/2014/chartex" xmlns:cx1="http://schemas.microsoft.com/office/drawing/2015/9/8/chartex" xmlns:cx2="http://schemas.microsoft.com/office/drawing/2015/10/21/chartex" xmlns:cx3="http://schemas.microsoft.com/office/drawing/2016/5/9/chartex" xmlns:cx4="http://schemas.microsoft.com/office/drawing/2016/5/10/chartex" xmlns:cx5="http://schemas.microsoft.com/office/drawing/2016/5/11/chartex" xmlns:cx6="http://schemas.microsoft.com/office/drawing/2016/5/12/chartex" xmlns:cx7="http://schemas.microsoft.com/office/drawing/2016/5/13/chartex" xmlns:cx8="http://schemas.microsoft.com/office/drawing/2016/5/14/chartex" xmlns:mc="http://schemas.openxmlformats.org/markup-compatibility/2006" xmlns:aink="http://schemas.microsoft.com/office/drawing/2016/ink" xmlns:am3d="http://schemas.microsoft.com/office/drawing/2017/model3d" xmlns:o="urn:schemas-microsoft-com:office:office" xmlns:oel="http://schemas.microsoft.com/office/2019/extlst" xmlns:r="http://schemas.openxmlformats.org/officeDocument/2006/relationships" xmlns:m="http://schemas.openxmlformats.org/officeDocument/2006/math" xmlns:v="urn:schemas-microsoft-com:vml" xmlns:wp14="http://schemas.microsoft.com/office/word/2010/wordprocessingDrawing" xmlns:wp="http://schemas.openxmlformats.org/drawingml/2006/wordprocessingDrawing" xmlns:w10="urn:schemas-microsoft-com:office:word" xmlns:w="http://schemas.openxmlformats.org/wordprocessingml/2006/main" xmlns:w14="http://schemas.microsoft.com/office/word/2010/wordml" xmlns:w15="http://schemas.microsoft.com/office/word/2012/wordml" xmlns:w16cex="http://schemas.microsoft.com/office/word/2018/wordml/cex" xmlns:w16cid="http://schemas.microsoft.com/office/word/2016/wordml/cid" xmlns:w16="http://schemas.microsoft.com/office/word/2018/wordml" xmlns:w16du="http://schemas.microsoft.com/office/word/2023/wordml/word16du" xmlns:w16sdtdh="http://schemas.microsoft.com/office/word/2020/wordml/sdtdatahash" xmlns:w16se="http://schemas.microsoft.com/office/word/2015/wordml/symex" xmlns:wpg="http://schemas.microsoft.com/office/word/2010/wordprocessingGroup" xmlns:wpi="http://schemas.microsoft.com/office/word/2010/wordprocessingInk" xmlns:wne="http://schemas.microsoft.com/office/word/2006/wordml" xmlns:wps="http://schemas.microsoft.com/office/word/2010/wordprocessingShape" mc:Ignorable="w14 w15 w16se w16cid w16 w16cex w16sdtdh w16du wp14">
+<w:footnotes xmlns:wpc="http://schemas.microsoft.com/office/word/2010/wordprocessingCanvas" xmlns:cx="http://schemas.microsoft.com/office/drawing/2014/chartex" xmlns:mc="http://schemas.openxmlformats.org/markup-compatibility/2006" xmlns:o="urn:schemas-microsoft-com:office:office" xmlns:r="http://schemas.openxmlformats.org/officeDocument/2006/relationships" xmlns:m="http://schemas.openxmlformats.org/officeDocument/2006/math" xmlns:v="urn:schemas-microsoft-com:vml" xmlns:wp14="http://schemas.microsoft.com/office/word/2010/wordprocessingDrawing" xmlns:wp="http://schemas.openxmlformats.org/drawingml/2006/wordprocessingDrawing" xmlns:w10="urn:schemas-microsoft-com:office:word" xmlns:w="http://schemas.openxmlformats.org/wordprocessingml/2006/main" xmlns:w14="http://schemas.microsoft.com/office/word/2010/wordml" xmlns:w15="http://schemas.microsoft.com/office/word/2012/wordml" xmlns:w16se="http://schemas.microsoft.com/office/word/2015/wordml/symex" xmlns:wpg="http://schemas.microsoft.com/office/word/2010/wordprocessingGroup" xmlns:wpi="http://schemas.microsoft.com/office/word/2010/wordprocessingInk" xmlns:wne="http://schemas.microsoft.com/office/word/2006/wordml" xmlns:wps="http://schemas.microsoft.com/office/word/2010/wordprocessingShape" mc:Ignorable="w14 w15 w16se wp14">
   <w:footnote w:type="separator" w:id="-1">
     <w:p>
       <w:r>
@@ -723,7 +939,7 @@
 </file>
 
 <file path=word/numbering.xml><?xml version="1.0" encoding="utf-8"?>
-<w:numbering xmlns:wpc="http://schemas.microsoft.com/office/word/2010/wordprocessingCanvas" xmlns:cx="http://schemas.microsoft.com/office/drawing/2014/chartex" xmlns:cx1="http://schemas.microsoft.com/office/drawing/2015/9/8/chartex" xmlns:cx2="http://schemas.microsoft.com/office/drawing/2015/10/21/chartex" xmlns:cx3="http://schemas.microsoft.com/office/drawing/2016/5/9/chartex" xmlns:cx4="http://schemas.microsoft.com/office/drawing/2016/5/10/chartex" xmlns:cx5="http://schemas.microsoft.com/office/drawing/2016/5/11/chartex" xmlns:cx6="http://schemas.microsoft.com/office/drawing/2016/5/12/chartex" xmlns:cx7="http://schemas.microsoft.com/office/drawing/2016/5/13/chartex" xmlns:cx8="http://schemas.microsoft.com/office/drawing/2016/5/14/chartex" xmlns:mc="http://schemas.openxmlformats.org/markup-compatibility/2006" xmlns:aink="http://schemas.microsoft.com/office/drawing/2016/ink" xmlns:am3d="http://schemas.microsoft.com/office/drawing/2017/model3d" xmlns:o="urn:schemas-microsoft-com:office:office" xmlns:oel="http://schemas.microsoft.com/office/2019/extlst" xmlns:r="http://schemas.openxmlformats.org/officeDocument/2006/relationships" xmlns:m="http://schemas.openxmlformats.org/officeDocument/2006/math" xmlns:v="urn:schemas-microsoft-com:vml" xmlns:wp14="http://schemas.microsoft.com/office/word/2010/wordprocessingDrawing" xmlns:wp="http://schemas.openxmlformats.org/drawingml/2006/wordprocessingDrawing" xmlns:w10="urn:schemas-microsoft-com:office:word" xmlns:w="http://schemas.openxmlformats.org/wordprocessingml/2006/main" xmlns:w14="http://schemas.microsoft.com/office/word/2010/wordml" xmlns:w15="http://schemas.microsoft.com/office/word/2012/wordml" xmlns:w16cex="http://schemas.microsoft.com/office/word/2018/wordml/cex" xmlns:w16cid="http://schemas.microsoft.com/office/word/2016/wordml/cid" xmlns:w16="http://schemas.microsoft.com/office/word/2018/wordml" xmlns:w16du="http://schemas.microsoft.com/office/word/2023/wordml/word16du" xmlns:w16sdtdh="http://schemas.microsoft.com/office/word/2020/wordml/sdtdatahash" xmlns:w16se="http://schemas.microsoft.com/office/word/2015/wordml/symex" xmlns:wpg="http://schemas.microsoft.com/office/word/2010/wordprocessingGroup" xmlns:wpi="http://schemas.microsoft.com/office/word/2010/wordprocessingInk" xmlns:wne="http://schemas.microsoft.com/office/word/2006/wordml" xmlns:wps="http://schemas.microsoft.com/office/word/2010/wordprocessingShape" mc:Ignorable="w14 w15 w16se w16cid w16 w16cex w16sdtdh w16du wp14">
+<w:numbering xmlns:wpc="http://schemas.microsoft.com/office/word/2010/wordprocessingCanvas" xmlns:cx="http://schemas.microsoft.com/office/drawing/2014/chartex" xmlns:mc="http://schemas.openxmlformats.org/markup-compatibility/2006" xmlns:o="urn:schemas-microsoft-com:office:office" xmlns:r="http://schemas.openxmlformats.org/officeDocument/2006/relationships" xmlns:m="http://schemas.openxmlformats.org/officeDocument/2006/math" xmlns:v="urn:schemas-microsoft-com:vml" xmlns:wp14="http://schemas.microsoft.com/office/word/2010/wordprocessingDrawing" xmlns:wp="http://schemas.openxmlformats.org/drawingml/2006/wordprocessingDrawing" xmlns:w10="urn:schemas-microsoft-com:office:word" xmlns:w="http://schemas.openxmlformats.org/wordprocessingml/2006/main" xmlns:w14="http://schemas.microsoft.com/office/word/2010/wordml" xmlns:w15="http://schemas.microsoft.com/office/word/2012/wordml" xmlns:w16se="http://schemas.microsoft.com/office/word/2015/wordml/symex" xmlns:wpg="http://schemas.microsoft.com/office/word/2010/wordprocessingGroup" xmlns:wpi="http://schemas.microsoft.com/office/word/2010/wordprocessingInk" xmlns:wne="http://schemas.microsoft.com/office/word/2006/wordml" xmlns:wps="http://schemas.microsoft.com/office/word/2010/wordprocessingShape" mc:Ignorable="w14 w15 w16se wp14">
   <w:abstractNum w:abstractNumId="0" w15:restartNumberingAfterBreak="0">
     <w:nsid w:val="07DF2835"/>
     <w:multiLevelType w:val="hybridMultilevel"/>
@@ -1347,32 +1563,32 @@
       </w:pPr>
     </w:lvl>
   </w:abstractNum>
-  <w:num w:numId="1" w16cid:durableId="1908150428">
+  <w:num w:numId="1">
     <w:abstractNumId w:val="6"/>
   </w:num>
-  <w:num w:numId="2" w16cid:durableId="963999456">
+  <w:num w:numId="2">
     <w:abstractNumId w:val="3"/>
   </w:num>
-  <w:num w:numId="3" w16cid:durableId="591164149">
+  <w:num w:numId="3">
     <w:abstractNumId w:val="4"/>
   </w:num>
-  <w:num w:numId="4" w16cid:durableId="1242567015">
+  <w:num w:numId="4">
     <w:abstractNumId w:val="2"/>
   </w:num>
-  <w:num w:numId="5" w16cid:durableId="179515111">
+  <w:num w:numId="5">
     <w:abstractNumId w:val="0"/>
   </w:num>
-  <w:num w:numId="6" w16cid:durableId="402531052">
+  <w:num w:numId="6">
     <w:abstractNumId w:val="5"/>
   </w:num>
-  <w:num w:numId="7" w16cid:durableId="1570847058">
+  <w:num w:numId="7">
     <w:abstractNumId w:val="1"/>
   </w:num>
 </w:numbering>
 </file>
 
 <file path=word/styles.xml><?xml version="1.0" encoding="utf-8"?>
-<w:styles xmlns:mc="http://schemas.openxmlformats.org/markup-compatibility/2006" xmlns:r="http://schemas.openxmlformats.org/officeDocument/2006/relationships" xmlns:w="http://schemas.openxmlformats.org/wordprocessingml/2006/main" xmlns:w14="http://schemas.microsoft.com/office/word/2010/wordml" xmlns:w15="http://schemas.microsoft.com/office/word/2012/wordml" xmlns:w16cex="http://schemas.microsoft.com/office/word/2018/wordml/cex" xmlns:w16cid="http://schemas.microsoft.com/office/word/2016/wordml/cid" xmlns:w16="http://schemas.microsoft.com/office/word/2018/wordml" xmlns:w16du="http://schemas.microsoft.com/office/word/2023/wordml/word16du" xmlns:w16sdtdh="http://schemas.microsoft.com/office/word/2020/wordml/sdtdatahash" xmlns:w16se="http://schemas.microsoft.com/office/word/2015/wordml/symex" mc:Ignorable="w14 w15 w16se w16cid w16 w16cex w16sdtdh w16du">
+<w:styles xmlns:mc="http://schemas.openxmlformats.org/markup-compatibility/2006" xmlns:r="http://schemas.openxmlformats.org/officeDocument/2006/relationships" xmlns:w="http://schemas.openxmlformats.org/wordprocessingml/2006/main" xmlns:w14="http://schemas.microsoft.com/office/word/2010/wordml" xmlns:w15="http://schemas.microsoft.com/office/word/2012/wordml" xmlns:w16se="http://schemas.microsoft.com/office/word/2015/wordml/symex" mc:Ignorable="w14 w15 w16se">
   <w:docDefaults>
     <w:rPrDefault>
       <w:rPr>
@@ -1385,7 +1601,7 @@
     </w:rPrDefault>
     <w:pPrDefault/>
   </w:docDefaults>
-  <w:latentStyles w:defLockedState="0" w:defUIPriority="99" w:defSemiHidden="0" w:defUnhideWhenUsed="0" w:defQFormat="0" w:count="376">
+  <w:latentStyles w:defLockedState="0" w:defUIPriority="99" w:defSemiHidden="0" w:defUnhideWhenUsed="0" w:defQFormat="0" w:count="371">
     <w:lsdException w:name="Normal" w:uiPriority="0" w:qFormat="1"/>
     <w:lsdException w:name="heading 1" w:uiPriority="9" w:qFormat="1"/>
     <w:lsdException w:name="heading 2" w:semiHidden="1" w:uiPriority="9" w:unhideWhenUsed="1" w:qFormat="1"/>
@@ -1757,11 +1973,6 @@
     <w:lsdException w:name="List Table 5 Dark Accent 6" w:uiPriority="50"/>
     <w:lsdException w:name="List Table 6 Colorful Accent 6" w:uiPriority="51"/>
     <w:lsdException w:name="List Table 7 Colorful Accent 6" w:uiPriority="52"/>
-    <w:lsdException w:name="Mention" w:semiHidden="1" w:unhideWhenUsed="1"/>
-    <w:lsdException w:name="Smart Hyperlink" w:semiHidden="1" w:unhideWhenUsed="1"/>
-    <w:lsdException w:name="Hashtag" w:semiHidden="1" w:unhideWhenUsed="1"/>
-    <w:lsdException w:name="Unresolved Mention" w:semiHidden="1" w:unhideWhenUsed="1"/>
-    <w:lsdException w:name="Smart Link" w:semiHidden="1" w:unhideWhenUsed="1"/>
   </w:latentStyles>
   <w:style w:type="paragraph" w:default="1" w:styleId="a">
     <w:name w:val="Normal"/>

--- a/MyEPA/FileDatas/Template/(範本)應變資源提供調度表.docx
+++ b/MyEPA/FileDatas/Template/(範本)應變資源提供調度表.docx
@@ -1,6 +1,6 @@
 
 <file path=word/document.xml><?xml version="1.0" encoding="utf-8"?>
-<w:document xmlns:wpc="http://schemas.microsoft.com/office/word/2010/wordprocessingCanvas" xmlns:cx="http://schemas.microsoft.com/office/drawing/2014/chartex" xmlns:mc="http://schemas.openxmlformats.org/markup-compatibility/2006" xmlns:o="urn:schemas-microsoft-com:office:office" xmlns:r="http://schemas.openxmlformats.org/officeDocument/2006/relationships" xmlns:m="http://schemas.openxmlformats.org/officeDocument/2006/math" xmlns:v="urn:schemas-microsoft-com:vml" xmlns:wp14="http://schemas.microsoft.com/office/word/2010/wordprocessingDrawing" xmlns:wp="http://schemas.openxmlformats.org/drawingml/2006/wordprocessingDrawing" xmlns:w10="urn:schemas-microsoft-com:office:word" xmlns:w="http://schemas.openxmlformats.org/wordprocessingml/2006/main" xmlns:w14="http://schemas.microsoft.com/office/word/2010/wordml" xmlns:w15="http://schemas.microsoft.com/office/word/2012/wordml" xmlns:w16se="http://schemas.microsoft.com/office/word/2015/wordml/symex" xmlns:wpg="http://schemas.microsoft.com/office/word/2010/wordprocessingGroup" xmlns:wpi="http://schemas.microsoft.com/office/word/2010/wordprocessingInk" xmlns:wne="http://schemas.microsoft.com/office/word/2006/wordml" xmlns:wps="http://schemas.microsoft.com/office/word/2010/wordprocessingShape" mc:Ignorable="w14 w15 w16se wp14">
+<w:document xmlns:wpc="http://schemas.microsoft.com/office/word/2010/wordprocessingCanvas" xmlns:cx="http://schemas.microsoft.com/office/drawing/2014/chartex" xmlns:cx1="http://schemas.microsoft.com/office/drawing/2015/9/8/chartex" xmlns:cx2="http://schemas.microsoft.com/office/drawing/2015/10/21/chartex" xmlns:cx3="http://schemas.microsoft.com/office/drawing/2016/5/9/chartex" xmlns:cx4="http://schemas.microsoft.com/office/drawing/2016/5/10/chartex" xmlns:cx5="http://schemas.microsoft.com/office/drawing/2016/5/11/chartex" xmlns:cx6="http://schemas.microsoft.com/office/drawing/2016/5/12/chartex" xmlns:cx7="http://schemas.microsoft.com/office/drawing/2016/5/13/chartex" xmlns:cx8="http://schemas.microsoft.com/office/drawing/2016/5/14/chartex" xmlns:mc="http://schemas.openxmlformats.org/markup-compatibility/2006" xmlns:aink="http://schemas.microsoft.com/office/drawing/2016/ink" xmlns:am3d="http://schemas.microsoft.com/office/drawing/2017/model3d" xmlns:o="urn:schemas-microsoft-com:office:office" xmlns:oel="http://schemas.microsoft.com/office/2019/extlst" xmlns:r="http://schemas.openxmlformats.org/officeDocument/2006/relationships" xmlns:m="http://schemas.openxmlformats.org/officeDocument/2006/math" xmlns:v="urn:schemas-microsoft-com:vml" xmlns:wp14="http://schemas.microsoft.com/office/word/2010/wordprocessingDrawing" xmlns:wp="http://schemas.openxmlformats.org/drawingml/2006/wordprocessingDrawing" xmlns:w10="urn:schemas-microsoft-com:office:word" xmlns:w="http://schemas.openxmlformats.org/wordprocessingml/2006/main" xmlns:w14="http://schemas.microsoft.com/office/word/2010/wordml" xmlns:w15="http://schemas.microsoft.com/office/word/2012/wordml" xmlns:w16cex="http://schemas.microsoft.com/office/word/2018/wordml/cex" xmlns:w16cid="http://schemas.microsoft.com/office/word/2016/wordml/cid" xmlns:w16="http://schemas.microsoft.com/office/word/2018/wordml" xmlns:w16du="http://schemas.microsoft.com/office/word/2023/wordml/word16du" xmlns:w16sdtdh="http://schemas.microsoft.com/office/word/2020/wordml/sdtdatahash" xmlns:w16se="http://schemas.microsoft.com/office/word/2015/wordml/symex" xmlns:wpg="http://schemas.microsoft.com/office/word/2010/wordprocessingGroup" xmlns:wpi="http://schemas.microsoft.com/office/word/2010/wordprocessingInk" xmlns:wne="http://schemas.microsoft.com/office/word/2006/wordml" xmlns:wps="http://schemas.microsoft.com/office/word/2010/wordprocessingShape" mc:Ignorable="w14 w15 w16se w16cid w16 w16cex w16sdtdh w16du wp14">
   <w:body>
     <w:p>
       <w:pPr>
@@ -122,7 +122,7 @@
             <w:pPr>
               <w:jc w:val="both"/>
               <w:rPr>
-                <w:rFonts w:eastAsia="標楷體" w:hAnsi="標楷體" w:hint="eastAsia"/>
+                <w:rFonts w:eastAsia="標楷體" w:hAnsi="標楷體"/>
                 <w:sz w:val="28"/>
                 <w:szCs w:val="28"/>
               </w:rPr>
@@ -192,7 +192,7 @@
             <w:pPr>
               <w:jc w:val="both"/>
               <w:rPr>
-                <w:rFonts w:eastAsia="標楷體" w:hAnsi="標楷體" w:hint="eastAsia"/>
+                <w:rFonts w:eastAsia="標楷體" w:hAnsi="標楷體"/>
                 <w:sz w:val="28"/>
                 <w:szCs w:val="28"/>
               </w:rPr>
@@ -276,25 +276,7 @@
                 <w:sz w:val="28"/>
                 <w:szCs w:val="28"/>
               </w:rPr>
-              <w:t>$</w:t>
-            </w:r>
-            <w:proofErr w:type="spellStart"/>
-            <w:r>
-              <w:rPr>
-                <w:rFonts w:eastAsia="標楷體" w:hAnsi="標楷體"/>
-                <w:sz w:val="28"/>
-                <w:szCs w:val="28"/>
-              </w:rPr>
-              <w:t>ContactMobilePhone</w:t>
-            </w:r>
-            <w:proofErr w:type="spellEnd"/>
-            <w:r>
-              <w:rPr>
-                <w:rFonts w:eastAsia="標楷體" w:hAnsi="標楷體"/>
-                <w:sz w:val="28"/>
-                <w:szCs w:val="28"/>
-              </w:rPr>
-              <w:t>$]</w:t>
+              <w:t>$ContactMobilePhone$]</w:t>
             </w:r>
           </w:p>
         </w:tc>
@@ -436,7 +418,7 @@
               <w:spacing w:line="400" w:lineRule="exact"/>
               <w:jc w:val="center"/>
               <w:rPr>
-                <w:rFonts w:ascii="標楷體" w:eastAsia="標楷體" w:hAnsi="標楷體" w:hint="eastAsia"/>
+                <w:rFonts w:ascii="標楷體" w:eastAsia="標楷體" w:hAnsi="標楷體"/>
                 <w:sz w:val="28"/>
                 <w:szCs w:val="28"/>
               </w:rPr>
@@ -617,7 +599,7 @@
               <w:spacing w:line="440" w:lineRule="exact"/>
               <w:jc w:val="center"/>
               <w:rPr>
-                <w:rFonts w:ascii="標楷體" w:eastAsia="標楷體" w:hAnsi="標楷體" w:hint="eastAsia"/>
+                <w:rFonts w:ascii="標楷體" w:eastAsia="標楷體" w:hAnsi="標楷體"/>
                 <w:sz w:val="28"/>
                 <w:szCs w:val="28"/>
               </w:rPr>
@@ -680,130 +662,6 @@
               </w:rPr>
               <w:t>xx</w:t>
             </w:r>
-          </w:p>
-        </w:tc>
-      </w:tr>
-      <w:tr>
-        <w:trPr>
-          <w:trHeight w:val="708"/>
-        </w:trPr>
-        <w:tc>
-          <w:tcPr>
-            <w:tcW w:w="2405" w:type="dxa"/>
-            <w:vAlign w:val="center"/>
-          </w:tcPr>
-          <w:p>
-            <w:pPr>
-              <w:spacing w:line="440" w:lineRule="exact"/>
-              <w:jc w:val="center"/>
-              <w:rPr>
-                <w:rFonts w:ascii="標楷體" w:eastAsia="標楷體" w:hAnsi="標楷體"/>
-                <w:sz w:val="28"/>
-                <w:szCs w:val="28"/>
-              </w:rPr>
-            </w:pPr>
-          </w:p>
-        </w:tc>
-        <w:tc>
-          <w:tcPr>
-            <w:tcW w:w="1692" w:type="dxa"/>
-            <w:vAlign w:val="center"/>
-          </w:tcPr>
-          <w:p>
-            <w:pPr>
-              <w:spacing w:line="440" w:lineRule="exact"/>
-              <w:jc w:val="center"/>
-              <w:rPr>
-                <w:rFonts w:ascii="標楷體" w:eastAsia="標楷體" w:hAnsi="標楷體"/>
-                <w:sz w:val="28"/>
-                <w:szCs w:val="28"/>
-              </w:rPr>
-            </w:pPr>
-          </w:p>
-        </w:tc>
-        <w:tc>
-          <w:tcPr>
-            <w:tcW w:w="860" w:type="dxa"/>
-            <w:vAlign w:val="center"/>
-          </w:tcPr>
-          <w:p>
-            <w:pPr>
-              <w:spacing w:line="440" w:lineRule="exact"/>
-              <w:jc w:val="center"/>
-              <w:rPr>
-                <w:rFonts w:ascii="標楷體" w:eastAsia="標楷體" w:hAnsi="標楷體"/>
-                <w:sz w:val="28"/>
-                <w:szCs w:val="28"/>
-              </w:rPr>
-            </w:pPr>
-          </w:p>
-        </w:tc>
-        <w:tc>
-          <w:tcPr>
-            <w:tcW w:w="850" w:type="dxa"/>
-            <w:gridSpan w:val="2"/>
-            <w:vAlign w:val="center"/>
-          </w:tcPr>
-          <w:p>
-            <w:pPr>
-              <w:spacing w:line="440" w:lineRule="exact"/>
-              <w:jc w:val="center"/>
-              <w:rPr>
-                <w:rFonts w:ascii="標楷體" w:eastAsia="標楷體" w:hAnsi="標楷體"/>
-                <w:sz w:val="28"/>
-                <w:szCs w:val="28"/>
-              </w:rPr>
-            </w:pPr>
-          </w:p>
-        </w:tc>
-        <w:tc>
-          <w:tcPr>
-            <w:tcW w:w="1559" w:type="dxa"/>
-          </w:tcPr>
-          <w:p>
-            <w:pPr>
-              <w:spacing w:line="440" w:lineRule="exact"/>
-              <w:jc w:val="center"/>
-              <w:rPr>
-                <w:rFonts w:ascii="標楷體" w:eastAsia="標楷體" w:hAnsi="標楷體"/>
-                <w:sz w:val="28"/>
-                <w:szCs w:val="28"/>
-              </w:rPr>
-            </w:pPr>
-          </w:p>
-        </w:tc>
-        <w:tc>
-          <w:tcPr>
-            <w:tcW w:w="2544" w:type="dxa"/>
-            <w:vAlign w:val="center"/>
-          </w:tcPr>
-          <w:p>
-            <w:pPr>
-              <w:spacing w:line="440" w:lineRule="exact"/>
-              <w:jc w:val="center"/>
-              <w:rPr>
-                <w:rFonts w:ascii="標楷體" w:eastAsia="標楷體" w:hAnsi="標楷體"/>
-                <w:sz w:val="28"/>
-                <w:szCs w:val="28"/>
-              </w:rPr>
-            </w:pPr>
-          </w:p>
-        </w:tc>
-        <w:tc>
-          <w:tcPr>
-            <w:tcW w:w="1456" w:type="dxa"/>
-            <w:vAlign w:val="center"/>
-          </w:tcPr>
-          <w:p>
-            <w:pPr>
-              <w:spacing w:line="440" w:lineRule="exact"/>
-              <w:jc w:val="center"/>
-              <w:rPr>
-                <w:rFonts w:ascii="標楷體" w:eastAsia="標楷體" w:hAnsi="標楷體"/>
-                <w:sz w:val="28"/>
-                <w:szCs w:val="28"/>
-              </w:rPr>
-            </w:pPr>
           </w:p>
         </w:tc>
       </w:tr>
@@ -838,10 +696,7 @@
         </w:tc>
       </w:tr>
     </w:tbl>
-    <w:p>
-      <w:bookmarkStart w:id="0" w:name="_GoBack"/>
-      <w:bookmarkEnd w:id="0"/>
-    </w:p>
+    <w:p/>
     <w:sectPr>
       <w:footerReference w:type="default" r:id="rId7"/>
       <w:pgSz w:w="11906" w:h="16838"/>
@@ -854,7 +709,7 @@
 </file>
 
 <file path=word/endnotes.xml><?xml version="1.0" encoding="utf-8"?>
-<w:endnotes xmlns:wpc="http://schemas.microsoft.com/office/word/2010/wordprocessingCanvas" xmlns:cx="http://schemas.microsoft.com/office/drawing/2014/chartex" xmlns:mc="http://schemas.openxmlformats.org/markup-compatibility/2006" xmlns:o="urn:schemas-microsoft-com:office:office" xmlns:r="http://schemas.openxmlformats.org/officeDocument/2006/relationships" xmlns:m="http://schemas.openxmlformats.org/officeDocument/2006/math" xmlns:v="urn:schemas-microsoft-com:vml" xmlns:wp14="http://schemas.microsoft.com/office/word/2010/wordprocessingDrawing" xmlns:wp="http://schemas.openxmlformats.org/drawingml/2006/wordprocessingDrawing" xmlns:w10="urn:schemas-microsoft-com:office:word" xmlns:w="http://schemas.openxmlformats.org/wordprocessingml/2006/main" xmlns:w14="http://schemas.microsoft.com/office/word/2010/wordml" xmlns:w15="http://schemas.microsoft.com/office/word/2012/wordml" xmlns:w16se="http://schemas.microsoft.com/office/word/2015/wordml/symex" xmlns:wpg="http://schemas.microsoft.com/office/word/2010/wordprocessingGroup" xmlns:wpi="http://schemas.microsoft.com/office/word/2010/wordprocessingInk" xmlns:wne="http://schemas.microsoft.com/office/word/2006/wordml" xmlns:wps="http://schemas.microsoft.com/office/word/2010/wordprocessingShape" mc:Ignorable="w14 w15 w16se wp14">
+<w:endnotes xmlns:wpc="http://schemas.microsoft.com/office/word/2010/wordprocessingCanvas" xmlns:cx="http://schemas.microsoft.com/office/drawing/2014/chartex" xmlns:cx1="http://schemas.microsoft.com/office/drawing/2015/9/8/chartex" xmlns:cx2="http://schemas.microsoft.com/office/drawing/2015/10/21/chartex" xmlns:cx3="http://schemas.microsoft.com/office/drawing/2016/5/9/chartex" xmlns:cx4="http://schemas.microsoft.com/office/drawing/2016/5/10/chartex" xmlns:cx5="http://schemas.microsoft.com/office/drawing/2016/5/11/chartex" xmlns:cx6="http://schemas.microsoft.com/office/drawing/2016/5/12/chartex" xmlns:cx7="http://schemas.microsoft.com/office/drawing/2016/5/13/chartex" xmlns:cx8="http://schemas.microsoft.com/office/drawing/2016/5/14/chartex" xmlns:mc="http://schemas.openxmlformats.org/markup-compatibility/2006" xmlns:aink="http://schemas.microsoft.com/office/drawing/2016/ink" xmlns:am3d="http://schemas.microsoft.com/office/drawing/2017/model3d" xmlns:o="urn:schemas-microsoft-com:office:office" xmlns:oel="http://schemas.microsoft.com/office/2019/extlst" xmlns:r="http://schemas.openxmlformats.org/officeDocument/2006/relationships" xmlns:m="http://schemas.openxmlformats.org/officeDocument/2006/math" xmlns:v="urn:schemas-microsoft-com:vml" xmlns:wp14="http://schemas.microsoft.com/office/word/2010/wordprocessingDrawing" xmlns:wp="http://schemas.openxmlformats.org/drawingml/2006/wordprocessingDrawing" xmlns:w10="urn:schemas-microsoft-com:office:word" xmlns:w="http://schemas.openxmlformats.org/wordprocessingml/2006/main" xmlns:w14="http://schemas.microsoft.com/office/word/2010/wordml" xmlns:w15="http://schemas.microsoft.com/office/word/2012/wordml" xmlns:w16cex="http://schemas.microsoft.com/office/word/2018/wordml/cex" xmlns:w16cid="http://schemas.microsoft.com/office/word/2016/wordml/cid" xmlns:w16="http://schemas.microsoft.com/office/word/2018/wordml" xmlns:w16du="http://schemas.microsoft.com/office/word/2023/wordml/word16du" xmlns:w16sdtdh="http://schemas.microsoft.com/office/word/2020/wordml/sdtdatahash" xmlns:w16se="http://schemas.microsoft.com/office/word/2015/wordml/symex" xmlns:wpg="http://schemas.microsoft.com/office/word/2010/wordprocessingGroup" xmlns:wpi="http://schemas.microsoft.com/office/word/2010/wordprocessingInk" xmlns:wne="http://schemas.microsoft.com/office/word/2006/wordml" xmlns:wps="http://schemas.microsoft.com/office/word/2010/wordprocessingShape" mc:Ignorable="w14 w15 w16se w16cid w16 w16cex w16sdtdh w16du wp14">
   <w:endnote w:type="separator" w:id="-1">
     <w:p>
       <w:r>
@@ -873,7 +728,7 @@
 </file>
 
 <file path=word/footer1.xml><?xml version="1.0" encoding="utf-8"?>
-<w:ftr xmlns:wpc="http://schemas.microsoft.com/office/word/2010/wordprocessingCanvas" xmlns:cx="http://schemas.microsoft.com/office/drawing/2014/chartex" xmlns:mc="http://schemas.openxmlformats.org/markup-compatibility/2006" xmlns:o="urn:schemas-microsoft-com:office:office" xmlns:r="http://schemas.openxmlformats.org/officeDocument/2006/relationships" xmlns:m="http://schemas.openxmlformats.org/officeDocument/2006/math" xmlns:v="urn:schemas-microsoft-com:vml" xmlns:wp14="http://schemas.microsoft.com/office/word/2010/wordprocessingDrawing" xmlns:wp="http://schemas.openxmlformats.org/drawingml/2006/wordprocessingDrawing" xmlns:w10="urn:schemas-microsoft-com:office:word" xmlns:w="http://schemas.openxmlformats.org/wordprocessingml/2006/main" xmlns:w14="http://schemas.microsoft.com/office/word/2010/wordml" xmlns:w15="http://schemas.microsoft.com/office/word/2012/wordml" xmlns:w16se="http://schemas.microsoft.com/office/word/2015/wordml/symex" xmlns:wpg="http://schemas.microsoft.com/office/word/2010/wordprocessingGroup" xmlns:wpi="http://schemas.microsoft.com/office/word/2010/wordprocessingInk" xmlns:wne="http://schemas.microsoft.com/office/word/2006/wordml" xmlns:wps="http://schemas.microsoft.com/office/word/2010/wordprocessingShape" mc:Ignorable="w14 w15 w16se wp14">
+<w:ftr xmlns:wpc="http://schemas.microsoft.com/office/word/2010/wordprocessingCanvas" xmlns:cx="http://schemas.microsoft.com/office/drawing/2014/chartex" xmlns:cx1="http://schemas.microsoft.com/office/drawing/2015/9/8/chartex" xmlns:cx2="http://schemas.microsoft.com/office/drawing/2015/10/21/chartex" xmlns:cx3="http://schemas.microsoft.com/office/drawing/2016/5/9/chartex" xmlns:cx4="http://schemas.microsoft.com/office/drawing/2016/5/10/chartex" xmlns:cx5="http://schemas.microsoft.com/office/drawing/2016/5/11/chartex" xmlns:cx6="http://schemas.microsoft.com/office/drawing/2016/5/12/chartex" xmlns:cx7="http://schemas.microsoft.com/office/drawing/2016/5/13/chartex" xmlns:cx8="http://schemas.microsoft.com/office/drawing/2016/5/14/chartex" xmlns:mc="http://schemas.openxmlformats.org/markup-compatibility/2006" xmlns:aink="http://schemas.microsoft.com/office/drawing/2016/ink" xmlns:am3d="http://schemas.microsoft.com/office/drawing/2017/model3d" xmlns:o="urn:schemas-microsoft-com:office:office" xmlns:oel="http://schemas.microsoft.com/office/2019/extlst" xmlns:r="http://schemas.openxmlformats.org/officeDocument/2006/relationships" xmlns:m="http://schemas.openxmlformats.org/officeDocument/2006/math" xmlns:v="urn:schemas-microsoft-com:vml" xmlns:wp14="http://schemas.microsoft.com/office/word/2010/wordprocessingDrawing" xmlns:wp="http://schemas.openxmlformats.org/drawingml/2006/wordprocessingDrawing" xmlns:w10="urn:schemas-microsoft-com:office:word" xmlns:w="http://schemas.openxmlformats.org/wordprocessingml/2006/main" xmlns:w14="http://schemas.microsoft.com/office/word/2010/wordml" xmlns:w15="http://schemas.microsoft.com/office/word/2012/wordml" xmlns:w16cex="http://schemas.microsoft.com/office/word/2018/wordml/cex" xmlns:w16cid="http://schemas.microsoft.com/office/word/2016/wordml/cid" xmlns:w16="http://schemas.microsoft.com/office/word/2018/wordml" xmlns:w16du="http://schemas.microsoft.com/office/word/2023/wordml/word16du" xmlns:w16sdtdh="http://schemas.microsoft.com/office/word/2020/wordml/sdtdatahash" xmlns:w16se="http://schemas.microsoft.com/office/word/2015/wordml/symex" xmlns:wpg="http://schemas.microsoft.com/office/word/2010/wordprocessingGroup" xmlns:wpi="http://schemas.microsoft.com/office/word/2010/wordprocessingInk" xmlns:wne="http://schemas.microsoft.com/office/word/2006/wordml" xmlns:wps="http://schemas.microsoft.com/office/word/2010/wordprocessingShape" mc:Ignorable="w14 w15 w16se w16cid w16 w16cex w16sdtdh w16du wp14">
   <w:sdt>
     <w:sdtPr>
       <w:id w:val="-1256581960"/>
@@ -882,7 +737,6 @@
         <w:docPartUnique/>
       </w:docPartObj>
     </w:sdtPr>
-    <w:sdtEndPr/>
     <w:sdtContent>
       <w:p>
         <w:pPr>
@@ -920,7 +774,7 @@
 </file>
 
 <file path=word/footnotes.xml><?xml version="1.0" encoding="utf-8"?>
-<w:footnotes xmlns:wpc="http://schemas.microsoft.com/office/word/2010/wordprocessingCanvas" xmlns:cx="http://schemas.microsoft.com/office/drawing/2014/chartex" xmlns:mc="http://schemas.openxmlformats.org/markup-compatibility/2006" xmlns:o="urn:schemas-microsoft-com:office:office" xmlns:r="http://schemas.openxmlformats.org/officeDocument/2006/relationships" xmlns:m="http://schemas.openxmlformats.org/officeDocument/2006/math" xmlns:v="urn:schemas-microsoft-com:vml" xmlns:wp14="http://schemas.microsoft.com/office/word/2010/wordprocessingDrawing" xmlns:wp="http://schemas.openxmlformats.org/drawingml/2006/wordprocessingDrawing" xmlns:w10="urn:schemas-microsoft-com:office:word" xmlns:w="http://schemas.openxmlformats.org/wordprocessingml/2006/main" xmlns:w14="http://schemas.microsoft.com/office/word/2010/wordml" xmlns:w15="http://schemas.microsoft.com/office/word/2012/wordml" xmlns:w16se="http://schemas.microsoft.com/office/word/2015/wordml/symex" xmlns:wpg="http://schemas.microsoft.com/office/word/2010/wordprocessingGroup" xmlns:wpi="http://schemas.microsoft.com/office/word/2010/wordprocessingInk" xmlns:wne="http://schemas.microsoft.com/office/word/2006/wordml" xmlns:wps="http://schemas.microsoft.com/office/word/2010/wordprocessingShape" mc:Ignorable="w14 w15 w16se wp14">
+<w:footnotes xmlns:wpc="http://schemas.microsoft.com/office/word/2010/wordprocessingCanvas" xmlns:cx="http://schemas.microsoft.com/office/drawing/2014/chartex" xmlns:cx1="http://schemas.microsoft.com/office/drawing/2015/9/8/chartex" xmlns:cx2="http://schemas.microsoft.com/office/drawing/2015/10/21/chartex" xmlns:cx3="http://schemas.microsoft.com/office/drawing/2016/5/9/chartex" xmlns:cx4="http://schemas.microsoft.com/office/drawing/2016/5/10/chartex" xmlns:cx5="http://schemas.microsoft.com/office/drawing/2016/5/11/chartex" xmlns:cx6="http://schemas.microsoft.com/office/drawing/2016/5/12/chartex" xmlns:cx7="http://schemas.microsoft.com/office/drawing/2016/5/13/chartex" xmlns:cx8="http://schemas.microsoft.com/office/drawing/2016/5/14/chartex" xmlns:mc="http://schemas.openxmlformats.org/markup-compatibility/2006" xmlns:aink="http://schemas.microsoft.com/office/drawing/2016/ink" xmlns:am3d="http://schemas.microsoft.com/office/drawing/2017/model3d" xmlns:o="urn:schemas-microsoft-com:office:office" xmlns:oel="http://schemas.microsoft.com/office/2019/extlst" xmlns:r="http://schemas.openxmlformats.org/officeDocument/2006/relationships" xmlns:m="http://schemas.openxmlformats.org/officeDocument/2006/math" xmlns:v="urn:schemas-microsoft-com:vml" xmlns:wp14="http://schemas.microsoft.com/office/word/2010/wordprocessingDrawing" xmlns:wp="http://schemas.openxmlformats.org/drawingml/2006/wordprocessingDrawing" xmlns:w10="urn:schemas-microsoft-com:office:word" xmlns:w="http://schemas.openxmlformats.org/wordprocessingml/2006/main" xmlns:w14="http://schemas.microsoft.com/office/word/2010/wordml" xmlns:w15="http://schemas.microsoft.com/office/word/2012/wordml" xmlns:w16cex="http://schemas.microsoft.com/office/word/2018/wordml/cex" xmlns:w16cid="http://schemas.microsoft.com/office/word/2016/wordml/cid" xmlns:w16="http://schemas.microsoft.com/office/word/2018/wordml" xmlns:w16du="http://schemas.microsoft.com/office/word/2023/wordml/word16du" xmlns:w16sdtdh="http://schemas.microsoft.com/office/word/2020/wordml/sdtdatahash" xmlns:w16se="http://schemas.microsoft.com/office/word/2015/wordml/symex" xmlns:wpg="http://schemas.microsoft.com/office/word/2010/wordprocessingGroup" xmlns:wpi="http://schemas.microsoft.com/office/word/2010/wordprocessingInk" xmlns:wne="http://schemas.microsoft.com/office/word/2006/wordml" xmlns:wps="http://schemas.microsoft.com/office/word/2010/wordprocessingShape" mc:Ignorable="w14 w15 w16se w16cid w16 w16cex w16sdtdh w16du wp14">
   <w:footnote w:type="separator" w:id="-1">
     <w:p>
       <w:r>
@@ -939,7 +793,7 @@
 </file>
 
 <file path=word/numbering.xml><?xml version="1.0" encoding="utf-8"?>
-<w:numbering xmlns:wpc="http://schemas.microsoft.com/office/word/2010/wordprocessingCanvas" xmlns:cx="http://schemas.microsoft.com/office/drawing/2014/chartex" xmlns:mc="http://schemas.openxmlformats.org/markup-compatibility/2006" xmlns:o="urn:schemas-microsoft-com:office:office" xmlns:r="http://schemas.openxmlformats.org/officeDocument/2006/relationships" xmlns:m="http://schemas.openxmlformats.org/officeDocument/2006/math" xmlns:v="urn:schemas-microsoft-com:vml" xmlns:wp14="http://schemas.microsoft.com/office/word/2010/wordprocessingDrawing" xmlns:wp="http://schemas.openxmlformats.org/drawingml/2006/wordprocessingDrawing" xmlns:w10="urn:schemas-microsoft-com:office:word" xmlns:w="http://schemas.openxmlformats.org/wordprocessingml/2006/main" xmlns:w14="http://schemas.microsoft.com/office/word/2010/wordml" xmlns:w15="http://schemas.microsoft.com/office/word/2012/wordml" xmlns:w16se="http://schemas.microsoft.com/office/word/2015/wordml/symex" xmlns:wpg="http://schemas.microsoft.com/office/word/2010/wordprocessingGroup" xmlns:wpi="http://schemas.microsoft.com/office/word/2010/wordprocessingInk" xmlns:wne="http://schemas.microsoft.com/office/word/2006/wordml" xmlns:wps="http://schemas.microsoft.com/office/word/2010/wordprocessingShape" mc:Ignorable="w14 w15 w16se wp14">
+<w:numbering xmlns:wpc="http://schemas.microsoft.com/office/word/2010/wordprocessingCanvas" xmlns:cx="http://schemas.microsoft.com/office/drawing/2014/chartex" xmlns:cx1="http://schemas.microsoft.com/office/drawing/2015/9/8/chartex" xmlns:cx2="http://schemas.microsoft.com/office/drawing/2015/10/21/chartex" xmlns:cx3="http://schemas.microsoft.com/office/drawing/2016/5/9/chartex" xmlns:cx4="http://schemas.microsoft.com/office/drawing/2016/5/10/chartex" xmlns:cx5="http://schemas.microsoft.com/office/drawing/2016/5/11/chartex" xmlns:cx6="http://schemas.microsoft.com/office/drawing/2016/5/12/chartex" xmlns:cx7="http://schemas.microsoft.com/office/drawing/2016/5/13/chartex" xmlns:cx8="http://schemas.microsoft.com/office/drawing/2016/5/14/chartex" xmlns:mc="http://schemas.openxmlformats.org/markup-compatibility/2006" xmlns:aink="http://schemas.microsoft.com/office/drawing/2016/ink" xmlns:am3d="http://schemas.microsoft.com/office/drawing/2017/model3d" xmlns:o="urn:schemas-microsoft-com:office:office" xmlns:oel="http://schemas.microsoft.com/office/2019/extlst" xmlns:r="http://schemas.openxmlformats.org/officeDocument/2006/relationships" xmlns:m="http://schemas.openxmlformats.org/officeDocument/2006/math" xmlns:v="urn:schemas-microsoft-com:vml" xmlns:wp14="http://schemas.microsoft.com/office/word/2010/wordprocessingDrawing" xmlns:wp="http://schemas.openxmlformats.org/drawingml/2006/wordprocessingDrawing" xmlns:w10="urn:schemas-microsoft-com:office:word" xmlns:w="http://schemas.openxmlformats.org/wordprocessingml/2006/main" xmlns:w14="http://schemas.microsoft.com/office/word/2010/wordml" xmlns:w15="http://schemas.microsoft.com/office/word/2012/wordml" xmlns:w16cex="http://schemas.microsoft.com/office/word/2018/wordml/cex" xmlns:w16cid="http://schemas.microsoft.com/office/word/2016/wordml/cid" xmlns:w16="http://schemas.microsoft.com/office/word/2018/wordml" xmlns:w16du="http://schemas.microsoft.com/office/word/2023/wordml/word16du" xmlns:w16sdtdh="http://schemas.microsoft.com/office/word/2020/wordml/sdtdatahash" xmlns:w16se="http://schemas.microsoft.com/office/word/2015/wordml/symex" xmlns:wpg="http://schemas.microsoft.com/office/word/2010/wordprocessingGroup" xmlns:wpi="http://schemas.microsoft.com/office/word/2010/wordprocessingInk" xmlns:wne="http://schemas.microsoft.com/office/word/2006/wordml" xmlns:wps="http://schemas.microsoft.com/office/word/2010/wordprocessingShape" mc:Ignorable="w14 w15 w16se w16cid w16 w16cex w16sdtdh w16du wp14">
   <w:abstractNum w:abstractNumId="0" w15:restartNumberingAfterBreak="0">
     <w:nsid w:val="07DF2835"/>
     <w:multiLevelType w:val="hybridMultilevel"/>
@@ -1563,32 +1417,32 @@
       </w:pPr>
     </w:lvl>
   </w:abstractNum>
-  <w:num w:numId="1">
+  <w:num w:numId="1" w16cid:durableId="222445349">
     <w:abstractNumId w:val="6"/>
   </w:num>
-  <w:num w:numId="2">
+  <w:num w:numId="2" w16cid:durableId="1909606916">
     <w:abstractNumId w:val="3"/>
   </w:num>
-  <w:num w:numId="3">
+  <w:num w:numId="3" w16cid:durableId="473107613">
     <w:abstractNumId w:val="4"/>
   </w:num>
-  <w:num w:numId="4">
+  <w:num w:numId="4" w16cid:durableId="1181166738">
     <w:abstractNumId w:val="2"/>
   </w:num>
-  <w:num w:numId="5">
+  <w:num w:numId="5" w16cid:durableId="1591768374">
     <w:abstractNumId w:val="0"/>
   </w:num>
-  <w:num w:numId="6">
+  <w:num w:numId="6" w16cid:durableId="877664032">
     <w:abstractNumId w:val="5"/>
   </w:num>
-  <w:num w:numId="7">
+  <w:num w:numId="7" w16cid:durableId="1147433031">
     <w:abstractNumId w:val="1"/>
   </w:num>
 </w:numbering>
 </file>
 
 <file path=word/styles.xml><?xml version="1.0" encoding="utf-8"?>
-<w:styles xmlns:mc="http://schemas.openxmlformats.org/markup-compatibility/2006" xmlns:r="http://schemas.openxmlformats.org/officeDocument/2006/relationships" xmlns:w="http://schemas.openxmlformats.org/wordprocessingml/2006/main" xmlns:w14="http://schemas.microsoft.com/office/word/2010/wordml" xmlns:w15="http://schemas.microsoft.com/office/word/2012/wordml" xmlns:w16se="http://schemas.microsoft.com/office/word/2015/wordml/symex" mc:Ignorable="w14 w15 w16se">
+<w:styles xmlns:mc="http://schemas.openxmlformats.org/markup-compatibility/2006" xmlns:r="http://schemas.openxmlformats.org/officeDocument/2006/relationships" xmlns:w="http://schemas.openxmlformats.org/wordprocessingml/2006/main" xmlns:w14="http://schemas.microsoft.com/office/word/2010/wordml" xmlns:w15="http://schemas.microsoft.com/office/word/2012/wordml" xmlns:w16cex="http://schemas.microsoft.com/office/word/2018/wordml/cex" xmlns:w16cid="http://schemas.microsoft.com/office/word/2016/wordml/cid" xmlns:w16="http://schemas.microsoft.com/office/word/2018/wordml" xmlns:w16du="http://schemas.microsoft.com/office/word/2023/wordml/word16du" xmlns:w16sdtdh="http://schemas.microsoft.com/office/word/2020/wordml/sdtdatahash" xmlns:w16se="http://schemas.microsoft.com/office/word/2015/wordml/symex" mc:Ignorable="w14 w15 w16se w16cid w16 w16cex w16sdtdh w16du">
   <w:docDefaults>
     <w:rPrDefault>
       <w:rPr>
@@ -1601,7 +1455,7 @@
     </w:rPrDefault>
     <w:pPrDefault/>
   </w:docDefaults>
-  <w:latentStyles w:defLockedState="0" w:defUIPriority="99" w:defSemiHidden="0" w:defUnhideWhenUsed="0" w:defQFormat="0" w:count="371">
+  <w:latentStyles w:defLockedState="0" w:defUIPriority="99" w:defSemiHidden="0" w:defUnhideWhenUsed="0" w:defQFormat="0" w:count="376">
     <w:lsdException w:name="Normal" w:uiPriority="0" w:qFormat="1"/>
     <w:lsdException w:name="heading 1" w:uiPriority="9" w:qFormat="1"/>
     <w:lsdException w:name="heading 2" w:semiHidden="1" w:uiPriority="9" w:unhideWhenUsed="1" w:qFormat="1"/>
@@ -1973,6 +1827,11 @@
     <w:lsdException w:name="List Table 5 Dark Accent 6" w:uiPriority="50"/>
     <w:lsdException w:name="List Table 6 Colorful Accent 6" w:uiPriority="51"/>
     <w:lsdException w:name="List Table 7 Colorful Accent 6" w:uiPriority="52"/>
+    <w:lsdException w:name="Mention" w:semiHidden="1" w:unhideWhenUsed="1"/>
+    <w:lsdException w:name="Smart Hyperlink" w:semiHidden="1" w:unhideWhenUsed="1"/>
+    <w:lsdException w:name="Hashtag" w:semiHidden="1" w:unhideWhenUsed="1"/>
+    <w:lsdException w:name="Unresolved Mention" w:semiHidden="1" w:unhideWhenUsed="1"/>
+    <w:lsdException w:name="Smart Link" w:semiHidden="1" w:unhideWhenUsed="1"/>
   </w:latentStyles>
   <w:style w:type="paragraph" w:default="1" w:styleId="a">
     <w:name w:val="Normal"/>
